--- a/3-能力管理/流程制度规范类文件/YNTD-ITSS-0302 运维服务能力指标体系.docx
+++ b/3-能力管理/流程制度规范类文件/YNTD-ITSS-0302 运维服务能力指标体系.docx
@@ -2122,6 +2122,14 @@
               </w:rPr>
               <w:t>内审受审核部门/体系覆盖部门</w:t>
             </w:r>
+            <w:r>
+              <w:rPr>
+                <w:spacing w:val="-3"/>
+                <w:sz w:val="24"/>
+                <w:szCs w:val="24"/>
+              </w:rPr>
+              <w:t>*100%</w:t>
+            </w:r>
           </w:p>
         </w:tc>
         <w:tc>
@@ -2668,17 +2676,6 @@
               </w:rPr>
               <w:t>实际储备人数/计</w:t>
             </w:r>
-          </w:p>
-          <w:p>
-            <w:pPr>
-              <w:pStyle w:val="27"/>
-              <w:spacing w:before="28" w:line="219" w:lineRule="auto"/>
-              <w:ind w:left="121"/>
-              <w:rPr>
-                <w:sz w:val="24"/>
-                <w:szCs w:val="24"/>
-              </w:rPr>
-            </w:pPr>
             <w:r>
               <w:rPr>
                 <w:spacing w:val="-2"/>
@@ -2979,8 +2976,10 @@
               <w:spacing w:before="235" w:line="217" w:lineRule="auto"/>
               <w:ind w:left="122"/>
               <w:rPr>
-                <w:sz w:val="24"/>
-                <w:szCs w:val="24"/>
+                <w:rFonts w:hint="default" w:eastAsia="宋体"/>
+                <w:sz w:val="24"/>
+                <w:szCs w:val="24"/>
+                <w:lang w:val="en-US" w:eastAsia="zh-CN"/>
               </w:rPr>
             </w:pPr>
             <w:r>
@@ -2990,6 +2989,16 @@
                 <w:szCs w:val="24"/>
               </w:rPr>
               <w:t>参与绩效考核运维人员/运维人员总数</w:t>
+            </w:r>
+            <w:r>
+              <w:rPr>
+                <w:rFonts w:hint="eastAsia"/>
+                <w:spacing w:val="-2"/>
+                <w:sz w:val="24"/>
+                <w:szCs w:val="24"/>
+                <w:lang w:val="en-US" w:eastAsia="zh-CN"/>
+              </w:rPr>
+              <w:t>*100%</w:t>
             </w:r>
           </w:p>
         </w:tc>
@@ -3086,6 +3095,200 @@
           <w:tcPr>
             <w:tcW w:w="583" w:type="dxa"/>
             <w:vMerge w:val="continue"/>
+            <w:textDirection w:val="tbRlV"/>
+          </w:tcPr>
+          <w:p>
+            <w:pPr>
+              <w:rPr>
+                <w:rFonts w:ascii="Arial"/>
+                <w:sz w:val="21"/>
+              </w:rPr>
+            </w:pPr>
+          </w:p>
+        </w:tc>
+        <w:tc>
+          <w:tcPr>
+            <w:tcW w:w="1929" w:type="dxa"/>
+          </w:tcPr>
+          <w:p>
+            <w:pPr>
+              <w:pStyle w:val="27"/>
+              <w:spacing w:before="235" w:line="218" w:lineRule="auto"/>
+              <w:ind w:left="137"/>
+              <w:rPr>
+                <w:rFonts w:hint="default" w:eastAsia="宋体"/>
+                <w:spacing w:val="-3"/>
+                <w:sz w:val="24"/>
+                <w:szCs w:val="24"/>
+                <w:lang w:val="en-US" w:eastAsia="zh-CN"/>
+              </w:rPr>
+            </w:pPr>
+            <w:r>
+              <w:rPr>
+                <w:rFonts w:hint="eastAsia"/>
+                <w:spacing w:val="-3"/>
+                <w:sz w:val="24"/>
+                <w:szCs w:val="24"/>
+                <w:lang w:val="en-US" w:eastAsia="zh-CN"/>
+              </w:rPr>
+              <w:t>备份计划完成率</w:t>
+            </w:r>
+          </w:p>
+        </w:tc>
+        <w:tc>
+          <w:tcPr>
+            <w:tcW w:w="4782" w:type="dxa"/>
+            <w:shd w:val="clear" w:color="auto" w:fill="auto"/>
+            <w:vAlign w:val="top"/>
+          </w:tcPr>
+          <w:p>
+            <w:pPr>
+              <w:pStyle w:val="27"/>
+              <w:widowControl w:val="0"/>
+              <w:spacing w:before="235" w:line="218" w:lineRule="auto"/>
+              <w:rPr>
+                <w:rFonts w:hint="default" w:ascii="宋体" w:hAnsi="宋体" w:eastAsia="宋体" w:cs="宋体"/>
+                <w:snapToGrid w:val="0"/>
+                <w:color w:val="000000"/>
+                <w:kern w:val="0"/>
+                <w:sz w:val="24"/>
+                <w:szCs w:val="24"/>
+                <w:lang w:val="en-US" w:eastAsia="zh-CN" w:bidi="ar-SA"/>
+              </w:rPr>
+            </w:pPr>
+            <w:r>
+              <w:rPr>
+                <w:rFonts w:hint="eastAsia" w:cs="宋体"/>
+                <w:snapToGrid w:val="0"/>
+                <w:color w:val="000000"/>
+                <w:kern w:val="0"/>
+                <w:sz w:val="24"/>
+                <w:szCs w:val="24"/>
+                <w:lang w:val="en-US" w:eastAsia="zh-CN" w:bidi="ar-SA"/>
+              </w:rPr>
+              <w:t>实际备份人数/计划备份人数*100%</w:t>
+            </w:r>
+          </w:p>
+        </w:tc>
+        <w:tc>
+          <w:tcPr>
+            <w:tcW w:w="875" w:type="dxa"/>
+            <w:shd w:val="clear" w:color="auto" w:fill="auto"/>
+            <w:vAlign w:val="top"/>
+          </w:tcPr>
+          <w:p>
+            <w:pPr>
+              <w:pStyle w:val="27"/>
+              <w:widowControl w:val="0"/>
+              <w:spacing w:before="235" w:line="237" w:lineRule="auto"/>
+              <w:ind w:left="168" w:leftChars="0"/>
+              <w:rPr>
+                <w:rFonts w:hint="default" w:ascii="宋体" w:hAnsi="宋体" w:eastAsia="宋体" w:cs="宋体"/>
+                <w:snapToGrid w:val="0"/>
+                <w:color w:val="000000"/>
+                <w:kern w:val="0"/>
+                <w:sz w:val="24"/>
+                <w:szCs w:val="24"/>
+                <w:lang w:val="en-US" w:eastAsia="zh-CN" w:bidi="ar-SA"/>
+              </w:rPr>
+            </w:pPr>
+            <w:r>
+              <w:rPr>
+                <w:spacing w:val="-9"/>
+                <w:sz w:val="24"/>
+                <w:szCs w:val="24"/>
+              </w:rPr>
+              <w:t>≥9</w:t>
+            </w:r>
+            <w:r>
+              <w:rPr>
+                <w:rFonts w:hint="eastAsia"/>
+                <w:spacing w:val="-9"/>
+                <w:sz w:val="24"/>
+                <w:szCs w:val="24"/>
+                <w:lang w:val="en-US" w:eastAsia="zh-CN"/>
+              </w:rPr>
+              <w:t>0%</w:t>
+            </w:r>
+          </w:p>
+        </w:tc>
+        <w:tc>
+          <w:tcPr>
+            <w:tcW w:w="767" w:type="dxa"/>
+            <w:shd w:val="clear" w:color="auto" w:fill="auto"/>
+            <w:vAlign w:val="top"/>
+          </w:tcPr>
+          <w:p>
+            <w:pPr>
+              <w:pStyle w:val="27"/>
+              <w:widowControl w:val="0"/>
+              <w:spacing w:before="235" w:line="218" w:lineRule="auto"/>
+              <w:ind w:left="162" w:leftChars="0"/>
+              <w:rPr>
+                <w:rFonts w:hint="default" w:ascii="宋体" w:hAnsi="宋体" w:eastAsia="宋体" w:cs="宋体"/>
+                <w:snapToGrid w:val="0"/>
+                <w:color w:val="000000"/>
+                <w:kern w:val="0"/>
+                <w:sz w:val="24"/>
+                <w:szCs w:val="24"/>
+                <w:lang w:val="en-US" w:eastAsia="zh-CN" w:bidi="ar-SA"/>
+              </w:rPr>
+            </w:pPr>
+            <w:r>
+              <w:rPr>
+                <w:spacing w:val="-6"/>
+                <w:sz w:val="24"/>
+                <w:szCs w:val="24"/>
+              </w:rPr>
+              <w:t>年度</w:t>
+            </w:r>
+          </w:p>
+        </w:tc>
+      </w:tr>
+      <w:tr>
+        <w:tblPrEx>
+          <w:tblBorders>
+            <w:top w:val="single" w:color="000000" w:sz="2" w:space="0"/>
+            <w:left w:val="single" w:color="000000" w:sz="2" w:space="0"/>
+            <w:bottom w:val="single" w:color="000000" w:sz="2" w:space="0"/>
+            <w:right w:val="single" w:color="000000" w:sz="2" w:space="0"/>
+            <w:insideH w:val="single" w:color="000000" w:sz="2" w:space="0"/>
+            <w:insideV w:val="single" w:color="000000" w:sz="2" w:space="0"/>
+          </w:tblBorders>
+          <w:tblCellMar>
+            <w:top w:w="0" w:type="dxa"/>
+            <w:left w:w="0" w:type="dxa"/>
+            <w:bottom w:w="0" w:type="dxa"/>
+            <w:right w:w="0" w:type="dxa"/>
+          </w:tblCellMar>
+        </w:tblPrEx>
+        <w:trPr>
+          <w:trHeight w:val="708" w:hRule="atLeast"/>
+        </w:trPr>
+        <w:tc>
+          <w:tcPr>
+            <w:tcW w:w="494" w:type="dxa"/>
+          </w:tcPr>
+          <w:p>
+            <w:pPr>
+              <w:pStyle w:val="27"/>
+              <w:numPr>
+                <w:ilvl w:val="0"/>
+                <w:numId w:val="2"/>
+              </w:numPr>
+              <w:spacing w:before="235" w:line="237" w:lineRule="auto"/>
+              <w:ind w:left="425" w:leftChars="0" w:hanging="425" w:firstLineChars="0"/>
+              <w:rPr>
+                <w:sz w:val="24"/>
+                <w:szCs w:val="24"/>
+              </w:rPr>
+            </w:pPr>
+          </w:p>
+        </w:tc>
+        <w:tc>
+          <w:tcPr>
+            <w:tcW w:w="583" w:type="dxa"/>
+            <w:vMerge w:val="continue"/>
             <w:tcBorders>
               <w:bottom w:val="single" w:color="auto" w:sz="4" w:space="0"/>
             </w:tcBorders>
@@ -3155,6 +3358,14 @@
                 <w:lang w:val="en-US" w:eastAsia="zh-CN"/>
               </w:rPr>
               <w:t>参与技能评定运维人员/运维人员总数</w:t>
+            </w:r>
+            <w:r>
+              <w:rPr>
+                <w:spacing w:val="-3"/>
+                <w:sz w:val="24"/>
+                <w:szCs w:val="24"/>
+              </w:rPr>
+              <w:t>*100%</w:t>
             </w:r>
           </w:p>
         </w:tc>
@@ -4629,8 +4840,8 @@
                 <w:snapToGrid w:val="0"/>
                 <w:color w:val="000000"/>
                 <w:kern w:val="0"/>
-                <w:sz w:val="24"/>
-                <w:szCs w:val="24"/>
+                <w:sz w:val="18"/>
+                <w:szCs w:val="18"/>
                 <w:lang w:val="en-US" w:eastAsia="en-US" w:bidi="ar-SA"/>
               </w:rPr>
             </w:pPr>
@@ -4649,13 +4860,14 @@
           </w:tcPr>
           <w:p>
             <w:pPr>
+              <w:ind w:left="0" w:leftChars="0" w:firstLine="0" w:firstLineChars="0"/>
               <w:rPr>
                 <w:rFonts w:hint="eastAsia" w:ascii="宋体" w:hAnsi="宋体" w:eastAsia="宋体" w:cs="宋体"/>
                 <w:snapToGrid w:val="0"/>
                 <w:color w:val="000000"/>
                 <w:kern w:val="0"/>
-                <w:sz w:val="24"/>
-                <w:szCs w:val="24"/>
+                <w:sz w:val="18"/>
+                <w:szCs w:val="18"/>
                 <w:lang w:val="en-US" w:eastAsia="zh-CN" w:bidi="ar-SA"/>
               </w:rPr>
             </w:pPr>
@@ -4664,8 +4876,8 @@
                 <w:b/>
                 <w:bCs/>
                 <w:spacing w:val="-3"/>
-                <w:sz w:val="24"/>
-                <w:szCs w:val="24"/>
+                <w:sz w:val="18"/>
+                <w:szCs w:val="18"/>
               </w:rPr>
               <w:t>技术</w:t>
             </w:r>
@@ -4675,12 +4887,14 @@
                 <w:b/>
                 <w:bCs/>
                 <w:spacing w:val="-3"/>
-                <w:sz w:val="24"/>
-                <w:szCs w:val="24"/>
+                <w:sz w:val="18"/>
+                <w:szCs w:val="18"/>
                 <w:lang w:val="en-US" w:eastAsia="zh-CN"/>
               </w:rPr>
               <w:t>管理</w:t>
             </w:r>
+            <w:bookmarkStart w:id="0" w:name="_GoBack"/>
+            <w:bookmarkEnd w:id="0"/>
           </w:p>
         </w:tc>
         <w:tc>
@@ -4802,6 +5016,208 @@
             <w:pPr>
               <w:pStyle w:val="27"/>
               <w:spacing w:before="237" w:line="218" w:lineRule="auto"/>
+              <w:ind w:left="162" w:leftChars="0"/>
+              <w:rPr>
+                <w:rFonts w:ascii="宋体" w:hAnsi="宋体" w:eastAsia="宋体" w:cs="宋体"/>
+                <w:snapToGrid w:val="0"/>
+                <w:color w:val="000000"/>
+                <w:kern w:val="0"/>
+                <w:sz w:val="24"/>
+                <w:szCs w:val="24"/>
+                <w:lang w:val="en-US" w:eastAsia="en-US" w:bidi="ar-SA"/>
+              </w:rPr>
+            </w:pPr>
+            <w:r>
+              <w:rPr>
+                <w:spacing w:val="-6"/>
+                <w:sz w:val="24"/>
+                <w:szCs w:val="24"/>
+              </w:rPr>
+              <w:t>年度</w:t>
+            </w:r>
+          </w:p>
+        </w:tc>
+      </w:tr>
+      <w:tr>
+        <w:tblPrEx>
+          <w:tblBorders>
+            <w:top w:val="single" w:color="000000" w:sz="2" w:space="0"/>
+            <w:left w:val="single" w:color="000000" w:sz="2" w:space="0"/>
+            <w:bottom w:val="single" w:color="000000" w:sz="2" w:space="0"/>
+            <w:right w:val="single" w:color="000000" w:sz="2" w:space="0"/>
+            <w:insideH w:val="single" w:color="000000" w:sz="2" w:space="0"/>
+            <w:insideV w:val="single" w:color="000000" w:sz="2" w:space="0"/>
+          </w:tblBorders>
+          <w:tblCellMar>
+            <w:top w:w="0" w:type="dxa"/>
+            <w:left w:w="0" w:type="dxa"/>
+            <w:bottom w:w="0" w:type="dxa"/>
+            <w:right w:w="0" w:type="dxa"/>
+          </w:tblCellMar>
+        </w:tblPrEx>
+        <w:trPr>
+          <w:trHeight w:val="905" w:hRule="atLeast"/>
+        </w:trPr>
+        <w:tc>
+          <w:tcPr>
+            <w:tcW w:w="0" w:type="auto"/>
+            <w:shd w:val="clear" w:color="auto" w:fill="auto"/>
+            <w:vAlign w:val="top"/>
+          </w:tcPr>
+          <w:p>
+            <w:pPr>
+              <w:pStyle w:val="27"/>
+              <w:numPr>
+                <w:ilvl w:val="0"/>
+                <w:numId w:val="2"/>
+              </w:numPr>
+              <w:spacing w:before="235" w:line="237" w:lineRule="auto"/>
+              <w:ind w:left="425" w:leftChars="0" w:hanging="425" w:firstLineChars="0"/>
+              <w:rPr>
+                <w:rFonts w:ascii="宋体" w:hAnsi="宋体" w:eastAsia="宋体" w:cs="宋体"/>
+                <w:snapToGrid w:val="0"/>
+                <w:color w:val="000000"/>
+                <w:kern w:val="0"/>
+                <w:sz w:val="24"/>
+                <w:szCs w:val="24"/>
+                <w:lang w:val="en-US" w:eastAsia="en-US" w:bidi="ar-SA"/>
+              </w:rPr>
+            </w:pPr>
+          </w:p>
+        </w:tc>
+        <w:tc>
+          <w:tcPr>
+            <w:tcW w:w="583" w:type="dxa"/>
+            <w:vMerge w:val="continue"/>
+          </w:tcPr>
+          <w:p>
+            <w:pPr>
+              <w:rPr>
+                <w:rFonts w:ascii="Arial"/>
+                <w:sz w:val="21"/>
+              </w:rPr>
+            </w:pPr>
+          </w:p>
+        </w:tc>
+        <w:tc>
+          <w:tcPr>
+            <w:tcW w:w="0" w:type="auto"/>
+            <w:shd w:val="clear" w:color="auto" w:fill="auto"/>
+            <w:vAlign w:val="top"/>
+          </w:tcPr>
+          <w:p>
+            <w:pPr>
+              <w:pStyle w:val="27"/>
+              <w:spacing w:before="235" w:line="218" w:lineRule="auto"/>
+              <w:ind w:left="133" w:leftChars="0"/>
+              <w:rPr>
+                <w:rFonts w:ascii="宋体" w:hAnsi="宋体" w:eastAsia="宋体" w:cs="宋体"/>
+                <w:snapToGrid w:val="0"/>
+                <w:color w:val="000000"/>
+                <w:kern w:val="0"/>
+                <w:sz w:val="24"/>
+                <w:szCs w:val="24"/>
+                <w:lang w:val="en-US" w:eastAsia="en-US" w:bidi="ar-SA"/>
+              </w:rPr>
+            </w:pPr>
+            <w:r>
+              <w:rPr>
+                <w:spacing w:val="-2"/>
+                <w:sz w:val="24"/>
+                <w:szCs w:val="24"/>
+              </w:rPr>
+              <w:t>研发计划完成率</w:t>
+            </w:r>
+          </w:p>
+        </w:tc>
+        <w:tc>
+          <w:tcPr>
+            <w:tcW w:w="0" w:type="auto"/>
+            <w:shd w:val="clear" w:color="auto" w:fill="auto"/>
+            <w:vAlign w:val="top"/>
+          </w:tcPr>
+          <w:p>
+            <w:pPr>
+              <w:pStyle w:val="27"/>
+              <w:spacing w:before="235" w:line="218" w:lineRule="auto"/>
+              <w:ind w:left="122" w:leftChars="0"/>
+              <w:rPr>
+                <w:rFonts w:ascii="宋体" w:hAnsi="宋体" w:eastAsia="宋体" w:cs="宋体"/>
+                <w:snapToGrid w:val="0"/>
+                <w:color w:val="000000"/>
+                <w:kern w:val="0"/>
+                <w:sz w:val="24"/>
+                <w:szCs w:val="24"/>
+                <w:lang w:val="en-US" w:eastAsia="en-US" w:bidi="ar-SA"/>
+              </w:rPr>
+            </w:pPr>
+            <w:r>
+              <w:rPr>
+                <w:spacing w:val="-3"/>
+                <w:sz w:val="24"/>
+                <w:szCs w:val="24"/>
+              </w:rPr>
+              <w:t>实际研发完成量/计划研发完成量</w:t>
+            </w:r>
+            <w:r>
+              <w:rPr>
+                <w:spacing w:val="46"/>
+                <w:sz w:val="24"/>
+                <w:szCs w:val="24"/>
+              </w:rPr>
+              <w:t xml:space="preserve"> </w:t>
+            </w:r>
+            <w:r>
+              <w:rPr>
+                <w:spacing w:val="-3"/>
+                <w:sz w:val="24"/>
+                <w:szCs w:val="24"/>
+              </w:rPr>
+              <w:t>× 100 %</w:t>
+            </w:r>
+          </w:p>
+        </w:tc>
+        <w:tc>
+          <w:tcPr>
+            <w:tcW w:w="0" w:type="auto"/>
+            <w:shd w:val="clear" w:color="auto" w:fill="auto"/>
+            <w:vAlign w:val="top"/>
+          </w:tcPr>
+          <w:p>
+            <w:pPr>
+              <w:pStyle w:val="27"/>
+              <w:spacing w:before="235" w:line="237" w:lineRule="auto"/>
+              <w:ind w:left="168" w:leftChars="0"/>
+              <w:rPr>
+                <w:rFonts w:ascii="宋体" w:hAnsi="宋体" w:eastAsia="宋体" w:cs="宋体"/>
+                <w:snapToGrid w:val="0"/>
+                <w:color w:val="000000"/>
+                <w:kern w:val="0"/>
+                <w:sz w:val="24"/>
+                <w:szCs w:val="24"/>
+                <w:lang w:val="en-US" w:eastAsia="en-US" w:bidi="ar-SA"/>
+              </w:rPr>
+            </w:pPr>
+            <w:r>
+              <w:rPr>
+                <w:spacing w:val="-9"/>
+                <w:sz w:val="24"/>
+                <w:szCs w:val="24"/>
+              </w:rPr>
+              <w:t>≥95%</w:t>
+            </w:r>
+          </w:p>
+        </w:tc>
+        <w:tc>
+          <w:tcPr>
+            <w:tcW w:w="0" w:type="auto"/>
+            <w:shd w:val="clear" w:color="auto" w:fill="auto"/>
+            <w:vAlign w:val="top"/>
+          </w:tcPr>
+          <w:p>
+            <w:pPr>
+              <w:pStyle w:val="27"/>
+              <w:spacing w:before="235" w:line="218" w:lineRule="auto"/>
               <w:ind w:left="162" w:leftChars="0"/>
               <w:rPr>
                 <w:rFonts w:ascii="宋体" w:hAnsi="宋体" w:eastAsia="宋体" w:cs="宋体"/>
@@ -4860,7 +5276,32 @@
               <w:spacing w:before="235" w:line="237" w:lineRule="auto"/>
               <w:ind w:left="425" w:leftChars="0" w:hanging="425" w:firstLineChars="0"/>
               <w:rPr>
+                <w:spacing w:val="-7"/>
+                <w:sz w:val="24"/>
+                <w:szCs w:val="24"/>
+              </w:rPr>
+            </w:pPr>
+          </w:p>
+        </w:tc>
+        <w:tc>
+          <w:tcPr>
+            <w:tcW w:w="583" w:type="dxa"/>
+            <w:vMerge w:val="restart"/>
+            <w:shd w:val="clear" w:color="auto" w:fill="auto"/>
+            <w:textDirection w:val="tbRlV"/>
+            <w:vAlign w:val="top"/>
+          </w:tcPr>
+          <w:p>
+            <w:pPr>
+              <w:rPr>
+                <w:lang w:val="en-US" w:eastAsia="en-US"/>
+              </w:rPr>
+            </w:pPr>
+            <w:r>
+              <w:rPr>
                 <w:rFonts w:ascii="宋体" w:hAnsi="宋体" w:eastAsia="宋体" w:cs="宋体"/>
+                <w:b/>
+                <w:bCs/>
                 <w:snapToGrid w:val="0"/>
                 <w:color w:val="000000"/>
                 <w:kern w:val="0"/>
@@ -4868,21 +5309,8 @@
                 <w:szCs w:val="24"/>
                 <w:lang w:val="en-US" w:eastAsia="en-US" w:bidi="ar-SA"/>
               </w:rPr>
-            </w:pPr>
-          </w:p>
-        </w:tc>
-        <w:tc>
-          <w:tcPr>
-            <w:tcW w:w="583" w:type="dxa"/>
-            <w:vMerge w:val="continue"/>
-          </w:tcPr>
-          <w:p>
-            <w:pPr>
-              <w:rPr>
-                <w:rFonts w:ascii="Arial"/>
-                <w:sz w:val="21"/>
-              </w:rPr>
-            </w:pPr>
+              <w:t>过程管理</w:t>
+            </w:r>
           </w:p>
         </w:tc>
         <w:tc>
@@ -4894,25 +5322,24 @@
           <w:p>
             <w:pPr>
               <w:pStyle w:val="27"/>
-              <w:spacing w:before="235" w:line="218" w:lineRule="auto"/>
-              <w:ind w:left="133" w:leftChars="0"/>
-              <w:rPr>
-                <w:rFonts w:ascii="宋体" w:hAnsi="宋体" w:eastAsia="宋体" w:cs="宋体"/>
-                <w:snapToGrid w:val="0"/>
-                <w:color w:val="000000"/>
-                <w:kern w:val="0"/>
-                <w:sz w:val="24"/>
-                <w:szCs w:val="24"/>
-                <w:lang w:val="en-US" w:eastAsia="en-US" w:bidi="ar-SA"/>
-              </w:rPr>
-            </w:pPr>
-            <w:r>
-              <w:rPr>
-                <w:spacing w:val="-2"/>
-                <w:sz w:val="24"/>
-                <w:szCs w:val="24"/>
-              </w:rPr>
-              <w:t>研发计划完成率</w:t>
+              <w:spacing w:before="235" w:line="219" w:lineRule="auto"/>
+              <w:rPr>
+                <w:rFonts w:hint="default" w:eastAsia="宋体"/>
+                <w:spacing w:val="-4"/>
+                <w:sz w:val="24"/>
+                <w:szCs w:val="24"/>
+                <w:lang w:val="en-US" w:eastAsia="zh-CN"/>
+              </w:rPr>
+            </w:pPr>
+            <w:r>
+              <w:rPr>
+                <w:rFonts w:hint="eastAsia"/>
+                <w:spacing w:val="-4"/>
+                <w:sz w:val="24"/>
+                <w:szCs w:val="24"/>
+                <w:lang w:val="en-US" w:eastAsia="zh-CN"/>
+              </w:rPr>
+              <w:t>过程框架自评估次数</w:t>
             </w:r>
           </w:p>
         </w:tc>
@@ -4925,41 +5352,25 @@
           <w:p>
             <w:pPr>
               <w:pStyle w:val="27"/>
-              <w:spacing w:before="235" w:line="218" w:lineRule="auto"/>
-              <w:ind w:left="122" w:leftChars="0"/>
-              <w:rPr>
-                <w:rFonts w:ascii="宋体" w:hAnsi="宋体" w:eastAsia="宋体" w:cs="宋体"/>
-                <w:snapToGrid w:val="0"/>
-                <w:color w:val="000000"/>
-                <w:kern w:val="0"/>
-                <w:sz w:val="24"/>
-                <w:szCs w:val="24"/>
-                <w:lang w:val="en-US" w:eastAsia="en-US" w:bidi="ar-SA"/>
-              </w:rPr>
-            </w:pPr>
-            <w:r>
-              <w:rPr>
-                <w:spacing w:val="-3"/>
-                <w:sz w:val="24"/>
-                <w:szCs w:val="24"/>
-              </w:rPr>
-              <w:t>实际研发完成量/计划研发完成量</w:t>
-            </w:r>
-            <w:r>
-              <w:rPr>
-                <w:spacing w:val="46"/>
-                <w:sz w:val="24"/>
-                <w:szCs w:val="24"/>
-              </w:rPr>
-              <w:t xml:space="preserve"> </w:t>
-            </w:r>
-            <w:r>
-              <w:rPr>
-                <w:spacing w:val="-3"/>
-                <w:sz w:val="24"/>
-                <w:szCs w:val="24"/>
-              </w:rPr>
-              <w:t>× 100 %</w:t>
+              <w:spacing w:before="78" w:line="237" w:lineRule="auto"/>
+              <w:ind w:left="117" w:leftChars="0" w:right="234" w:rightChars="0" w:firstLine="21" w:firstLineChars="0"/>
+              <w:rPr>
+                <w:rFonts w:hint="default" w:eastAsia="宋体"/>
+                <w:spacing w:val="-4"/>
+                <w:sz w:val="24"/>
+                <w:szCs w:val="24"/>
+                <w:lang w:val="en-US" w:eastAsia="zh-CN"/>
+              </w:rPr>
+            </w:pPr>
+            <w:r>
+              <w:rPr>
+                <w:rFonts w:hint="eastAsia"/>
+                <w:spacing w:val="-4"/>
+                <w:sz w:val="24"/>
+                <w:szCs w:val="24"/>
+                <w:lang w:val="en-US" w:eastAsia="zh-CN"/>
+              </w:rPr>
+              <w:t>次数，运维项目过程量化指标评估次数</w:t>
             </w:r>
           </w:p>
         </w:tc>
@@ -4975,22 +5386,30 @@
               <w:spacing w:before="235" w:line="237" w:lineRule="auto"/>
               <w:ind w:left="168" w:leftChars="0"/>
               <w:rPr>
-                <w:rFonts w:ascii="宋体" w:hAnsi="宋体" w:eastAsia="宋体" w:cs="宋体"/>
-                <w:snapToGrid w:val="0"/>
-                <w:color w:val="000000"/>
-                <w:kern w:val="0"/>
-                <w:sz w:val="24"/>
-                <w:szCs w:val="24"/>
-                <w:lang w:val="en-US" w:eastAsia="en-US" w:bidi="ar-SA"/>
-              </w:rPr>
-            </w:pPr>
-            <w:r>
-              <w:rPr>
+                <w:rFonts w:hint="eastAsia" w:eastAsia="宋体"/>
                 <w:spacing w:val="-9"/>
                 <w:sz w:val="24"/>
                 <w:szCs w:val="24"/>
-              </w:rPr>
-              <w:t>≥95%</w:t>
+                <w:lang w:val="en-US" w:eastAsia="zh-CN"/>
+              </w:rPr>
+            </w:pPr>
+            <w:r>
+              <w:rPr>
+                <w:spacing w:val="-9"/>
+                <w:sz w:val="24"/>
+                <w:szCs w:val="24"/>
+              </w:rPr>
+              <w:t>≥</w:t>
+            </w:r>
+            <w:r>
+              <w:rPr>
+                <w:rFonts w:hint="eastAsia"/>
+                <w:spacing w:val="-9"/>
+                <w:sz w:val="24"/>
+                <w:szCs w:val="24"/>
+                <w:lang w:val="en-US" w:eastAsia="zh-CN"/>
+              </w:rPr>
+              <w:t>1</w:t>
             </w:r>
           </w:p>
         </w:tc>
@@ -5006,20 +5425,20 @@
               <w:spacing w:before="235" w:line="218" w:lineRule="auto"/>
               <w:ind w:left="162" w:leftChars="0"/>
               <w:rPr>
-                <w:rFonts w:ascii="宋体" w:hAnsi="宋体" w:eastAsia="宋体" w:cs="宋体"/>
-                <w:snapToGrid w:val="0"/>
-                <w:color w:val="000000"/>
-                <w:kern w:val="0"/>
-                <w:sz w:val="24"/>
-                <w:szCs w:val="24"/>
-                <w:lang w:val="en-US" w:eastAsia="en-US" w:bidi="ar-SA"/>
-              </w:rPr>
-            </w:pPr>
-            <w:r>
-              <w:rPr>
+                <w:rFonts w:hint="eastAsia" w:eastAsia="宋体"/>
                 <w:spacing w:val="-6"/>
                 <w:sz w:val="24"/>
                 <w:szCs w:val="24"/>
+                <w:lang w:val="en-US" w:eastAsia="zh-CN"/>
+              </w:rPr>
+            </w:pPr>
+            <w:r>
+              <w:rPr>
+                <w:rFonts w:hint="eastAsia"/>
+                <w:spacing w:val="-6"/>
+                <w:sz w:val="24"/>
+                <w:szCs w:val="24"/>
+                <w:lang w:val="en-US" w:eastAsia="zh-CN"/>
               </w:rPr>
               <w:t>年度</w:t>
             </w:r>
@@ -5062,32 +5481,7 @@
               <w:spacing w:before="235" w:line="237" w:lineRule="auto"/>
               <w:ind w:left="425" w:leftChars="0" w:hanging="425" w:firstLineChars="0"/>
               <w:rPr>
-                <w:spacing w:val="-7"/>
-                <w:sz w:val="24"/>
-                <w:szCs w:val="24"/>
-              </w:rPr>
-            </w:pPr>
-          </w:p>
-        </w:tc>
-        <w:tc>
-          <w:tcPr>
-            <w:tcW w:w="583" w:type="dxa"/>
-            <w:vMerge w:val="restart"/>
-            <w:shd w:val="clear" w:color="auto" w:fill="auto"/>
-            <w:textDirection w:val="tbRlV"/>
-            <w:vAlign w:val="top"/>
-          </w:tcPr>
-          <w:p>
-            <w:pPr>
-              <w:rPr>
-                <w:lang w:val="en-US" w:eastAsia="en-US"/>
-              </w:rPr>
-            </w:pPr>
-            <w:r>
-              <w:rPr>
                 <w:rFonts w:ascii="宋体" w:hAnsi="宋体" w:eastAsia="宋体" w:cs="宋体"/>
-                <w:b/>
-                <w:bCs/>
                 <w:snapToGrid w:val="0"/>
                 <w:color w:val="000000"/>
                 <w:kern w:val="0"/>
@@ -5095,8 +5489,23 @@
                 <w:szCs w:val="24"/>
                 <w:lang w:val="en-US" w:eastAsia="en-US" w:bidi="ar-SA"/>
               </w:rPr>
-              <w:t>过程管理</w:t>
-            </w:r>
+            </w:pPr>
+          </w:p>
+        </w:tc>
+        <w:tc>
+          <w:tcPr>
+            <w:tcW w:w="583" w:type="dxa"/>
+            <w:vMerge w:val="continue"/>
+            <w:shd w:val="clear" w:color="auto" w:fill="auto"/>
+            <w:textDirection w:val="tbRlV"/>
+            <w:vAlign w:val="top"/>
+          </w:tcPr>
+          <w:p>
+            <w:pPr>
+              <w:rPr>
+                <w:lang w:val="en-US" w:eastAsia="en-US"/>
+              </w:rPr>
+            </w:pPr>
           </w:p>
         </w:tc>
         <w:tc>
@@ -5109,23 +5518,40 @@
             <w:pPr>
               <w:pStyle w:val="27"/>
               <w:spacing w:before="235" w:line="219" w:lineRule="auto"/>
-              <w:rPr>
-                <w:rFonts w:hint="default" w:eastAsia="宋体"/>
+              <w:ind w:left="398" w:leftChars="0"/>
+              <w:rPr>
+                <w:rFonts w:ascii="宋体" w:hAnsi="宋体" w:eastAsia="宋体" w:cs="宋体"/>
+                <w:snapToGrid w:val="0"/>
+                <w:color w:val="000000"/>
+                <w:kern w:val="0"/>
+                <w:sz w:val="24"/>
+                <w:szCs w:val="24"/>
+                <w:lang w:val="en-US" w:eastAsia="en-US" w:bidi="ar-SA"/>
+              </w:rPr>
+            </w:pPr>
+            <w:r>
+              <w:rPr>
                 <w:spacing w:val="-4"/>
                 <w:sz w:val="24"/>
                 <w:szCs w:val="24"/>
-                <w:lang w:val="en-US" w:eastAsia="zh-CN"/>
-              </w:rPr>
-            </w:pPr>
-            <w:r>
-              <w:rPr>
-                <w:rFonts w:hint="eastAsia"/>
+              </w:rPr>
+              <w:t>SLA</w:t>
+            </w:r>
+            <w:r>
+              <w:rPr>
+                <w:spacing w:val="-41"/>
+                <w:sz w:val="24"/>
+                <w:szCs w:val="24"/>
+              </w:rPr>
+              <w:t xml:space="preserve"> </w:t>
+            </w:r>
+            <w:r>
+              <w:rPr>
                 <w:spacing w:val="-4"/>
                 <w:sz w:val="24"/>
                 <w:szCs w:val="24"/>
-                <w:lang w:val="en-US" w:eastAsia="zh-CN"/>
-              </w:rPr>
-              <w:t>过程框架自评估次数</w:t>
+              </w:rPr>
+              <w:t>达成率</w:t>
             </w:r>
           </w:p>
         </w:tc>
@@ -5141,22 +5567,62 @@
               <w:spacing w:before="78" w:line="237" w:lineRule="auto"/>
               <w:ind w:left="117" w:leftChars="0" w:right="234" w:rightChars="0" w:firstLine="21" w:firstLineChars="0"/>
               <w:rPr>
-                <w:rFonts w:hint="default" w:eastAsia="宋体"/>
+                <w:rFonts w:ascii="宋体" w:hAnsi="宋体" w:eastAsia="宋体" w:cs="宋体"/>
+                <w:snapToGrid w:val="0"/>
+                <w:color w:val="000000"/>
+                <w:kern w:val="0"/>
+                <w:sz w:val="24"/>
+                <w:szCs w:val="24"/>
+                <w:lang w:val="en-US" w:eastAsia="en-US" w:bidi="ar-SA"/>
+              </w:rPr>
+            </w:pPr>
+            <w:r>
+              <w:rPr>
                 <w:spacing w:val="-4"/>
                 <w:sz w:val="24"/>
                 <w:szCs w:val="24"/>
-                <w:lang w:val="en-US" w:eastAsia="zh-CN"/>
-              </w:rPr>
-            </w:pPr>
-            <w:r>
-              <w:rPr>
-                <w:rFonts w:hint="eastAsia"/>
+              </w:rPr>
+              <w:t>∑运维服务项目</w:t>
+            </w:r>
+            <w:r>
+              <w:rPr>
+                <w:spacing w:val="-36"/>
+                <w:sz w:val="24"/>
+                <w:szCs w:val="24"/>
+              </w:rPr>
+              <w:t xml:space="preserve"> </w:t>
+            </w:r>
+            <w:r>
+              <w:rPr>
                 <w:spacing w:val="-4"/>
                 <w:sz w:val="24"/>
                 <w:szCs w:val="24"/>
-                <w:lang w:val="en-US" w:eastAsia="zh-CN"/>
-              </w:rPr>
-              <w:t>次数，运维项目过程量化指标评估次数</w:t>
+              </w:rPr>
+              <w:t>SLA</w:t>
+            </w:r>
+            <w:r>
+              <w:rPr>
+                <w:spacing w:val="-42"/>
+                <w:sz w:val="24"/>
+                <w:szCs w:val="24"/>
+              </w:rPr>
+              <w:t xml:space="preserve"> </w:t>
+            </w:r>
+            <w:r>
+              <w:rPr>
+                <w:spacing w:val="-4"/>
+                <w:sz w:val="24"/>
+                <w:szCs w:val="24"/>
+              </w:rPr>
+              <w:t>达成率/运维服务项目</w:t>
+            </w:r>
+            <w:r>
+              <w:rPr>
+                <w:spacing w:val="-3"/>
+                <w:sz w:val="24"/>
+                <w:szCs w:val="24"/>
+              </w:rPr>
+              <w:t>数*100%</w:t>
             </w:r>
           </w:p>
         </w:tc>
@@ -5172,30 +5638,22 @@
               <w:spacing w:before="235" w:line="237" w:lineRule="auto"/>
               <w:ind w:left="168" w:leftChars="0"/>
               <w:rPr>
-                <w:rFonts w:hint="eastAsia" w:eastAsia="宋体"/>
+                <w:rFonts w:ascii="宋体" w:hAnsi="宋体" w:eastAsia="宋体" w:cs="宋体"/>
+                <w:snapToGrid w:val="0"/>
+                <w:color w:val="000000"/>
+                <w:kern w:val="0"/>
+                <w:sz w:val="24"/>
+                <w:szCs w:val="24"/>
+                <w:lang w:val="en-US" w:eastAsia="en-US" w:bidi="ar-SA"/>
+              </w:rPr>
+            </w:pPr>
+            <w:r>
+              <w:rPr>
                 <w:spacing w:val="-9"/>
                 <w:sz w:val="24"/>
                 <w:szCs w:val="24"/>
-                <w:lang w:val="en-US" w:eastAsia="zh-CN"/>
-              </w:rPr>
-            </w:pPr>
-            <w:r>
-              <w:rPr>
-                <w:spacing w:val="-9"/>
-                <w:sz w:val="24"/>
-                <w:szCs w:val="24"/>
-              </w:rPr>
-              <w:t>≥</w:t>
-            </w:r>
-            <w:r>
-              <w:rPr>
-                <w:rFonts w:hint="eastAsia"/>
-                <w:spacing w:val="-9"/>
-                <w:sz w:val="24"/>
-                <w:szCs w:val="24"/>
-                <w:lang w:val="en-US" w:eastAsia="zh-CN"/>
-              </w:rPr>
-              <w:t>1</w:t>
+              </w:rPr>
+              <w:t>≥95%</w:t>
             </w:r>
           </w:p>
         </w:tc>
@@ -5211,20 +5669,20 @@
               <w:spacing w:before="235" w:line="218" w:lineRule="auto"/>
               <w:ind w:left="162" w:leftChars="0"/>
               <w:rPr>
-                <w:rFonts w:hint="eastAsia" w:eastAsia="宋体"/>
+                <w:rFonts w:ascii="宋体" w:hAnsi="宋体" w:eastAsia="宋体" w:cs="宋体"/>
+                <w:snapToGrid w:val="0"/>
+                <w:color w:val="000000"/>
+                <w:kern w:val="0"/>
+                <w:sz w:val="24"/>
+                <w:szCs w:val="24"/>
+                <w:lang w:val="en-US" w:eastAsia="en-US" w:bidi="ar-SA"/>
+              </w:rPr>
+            </w:pPr>
+            <w:r>
+              <w:rPr>
                 <w:spacing w:val="-6"/>
                 <w:sz w:val="24"/>
                 <w:szCs w:val="24"/>
-                <w:lang w:val="en-US" w:eastAsia="zh-CN"/>
-              </w:rPr>
-            </w:pPr>
-            <w:r>
-              <w:rPr>
-                <w:rFonts w:hint="eastAsia"/>
-                <w:spacing w:val="-6"/>
-                <w:sz w:val="24"/>
-                <w:szCs w:val="24"/>
-                <w:lang w:val="en-US" w:eastAsia="zh-CN"/>
               </w:rPr>
               <w:t>年度</w:t>
             </w:r>
@@ -5264,7 +5722,7 @@
                 <w:ilvl w:val="0"/>
                 <w:numId w:val="2"/>
               </w:numPr>
-              <w:spacing w:before="235" w:line="237" w:lineRule="auto"/>
+              <w:spacing w:before="238" w:line="237" w:lineRule="auto"/>
               <w:ind w:left="425" w:leftChars="0" w:hanging="425" w:firstLineChars="0"/>
               <w:rPr>
                 <w:rFonts w:ascii="宋体" w:hAnsi="宋体" w:eastAsia="宋体" w:cs="宋体"/>
@@ -5282,14 +5740,12 @@
           <w:tcPr>
             <w:tcW w:w="583" w:type="dxa"/>
             <w:vMerge w:val="continue"/>
-            <w:shd w:val="clear" w:color="auto" w:fill="auto"/>
-            <w:textDirection w:val="tbRlV"/>
-            <w:vAlign w:val="top"/>
-          </w:tcPr>
-          <w:p>
-            <w:pPr>
-              <w:rPr>
-                <w:lang w:val="en-US" w:eastAsia="en-US"/>
+          </w:tcPr>
+          <w:p>
+            <w:pPr>
+              <w:rPr>
+                <w:rFonts w:ascii="Arial"/>
+                <w:sz w:val="21"/>
               </w:rPr>
             </w:pPr>
           </w:p>
@@ -5303,8 +5759,8 @@
           <w:p>
             <w:pPr>
               <w:pStyle w:val="27"/>
-              <w:spacing w:before="235" w:line="219" w:lineRule="auto"/>
-              <w:ind w:left="398" w:leftChars="0"/>
+              <w:spacing w:before="81" w:line="239" w:lineRule="auto"/>
+              <w:ind w:left="739" w:leftChars="0" w:right="126" w:rightChars="0" w:hanging="606" w:firstLineChars="0"/>
               <w:rPr>
                 <w:rFonts w:ascii="宋体" w:hAnsi="宋体" w:eastAsia="宋体" w:cs="宋体"/>
                 <w:snapToGrid w:val="0"/>
@@ -5317,27 +5773,19 @@
             </w:pPr>
             <w:r>
               <w:rPr>
-                <w:spacing w:val="-4"/>
-                <w:sz w:val="24"/>
-                <w:szCs w:val="24"/>
-              </w:rPr>
-              <w:t>SLA</w:t>
-            </w:r>
-            <w:r>
-              <w:rPr>
-                <w:spacing w:val="-41"/>
-                <w:sz w:val="24"/>
-                <w:szCs w:val="24"/>
-              </w:rPr>
-              <w:t xml:space="preserve"> </w:t>
-            </w:r>
-            <w:r>
-              <w:rPr>
-                <w:spacing w:val="-4"/>
-                <w:sz w:val="24"/>
-                <w:szCs w:val="24"/>
-              </w:rPr>
-              <w:t>达成率</w:t>
+                <w:spacing w:val="-3"/>
+                <w:sz w:val="24"/>
+                <w:szCs w:val="24"/>
+              </w:rPr>
+              <w:t>服务报告及时提</w:t>
+            </w:r>
+            <w:r>
+              <w:rPr>
+                <w:spacing w:val="-6"/>
+                <w:sz w:val="24"/>
+                <w:szCs w:val="24"/>
+              </w:rPr>
+              <w:t>交率</w:t>
             </w:r>
           </w:p>
         </w:tc>
@@ -5350,8 +5798,8 @@
           <w:p>
             <w:pPr>
               <w:pStyle w:val="27"/>
-              <w:spacing w:before="78" w:line="237" w:lineRule="auto"/>
-              <w:ind w:left="117" w:leftChars="0" w:right="234" w:rightChars="0" w:firstLine="21" w:firstLineChars="0"/>
+              <w:spacing w:before="81" w:line="239" w:lineRule="auto"/>
+              <w:ind w:left="117" w:leftChars="0" w:right="234" w:rightChars="0"/>
               <w:rPr>
                 <w:rFonts w:ascii="宋体" w:hAnsi="宋体" w:eastAsia="宋体" w:cs="宋体"/>
                 <w:snapToGrid w:val="0"/>
@@ -5364,15 +5812,23 @@
             </w:pPr>
             <w:r>
               <w:rPr>
-                <w:spacing w:val="-4"/>
-                <w:sz w:val="24"/>
-                <w:szCs w:val="24"/>
-              </w:rPr>
-              <w:t>∑运维服务项目</w:t>
-            </w:r>
-            <w:r>
-              <w:rPr>
-                <w:spacing w:val="-36"/>
+                <w:spacing w:val="-1"/>
+                <w:sz w:val="24"/>
+                <w:szCs w:val="24"/>
+              </w:rPr>
+              <w:t>服务报告按时提交的数量/应提交的服务报</w:t>
+            </w:r>
+            <w:r>
+              <w:rPr>
+                <w:spacing w:val="-10"/>
+                <w:sz w:val="24"/>
+                <w:szCs w:val="24"/>
+              </w:rPr>
+              <w:t>告数量</w:t>
+            </w:r>
+            <w:r>
+              <w:rPr>
+                <w:spacing w:val="48"/>
                 <w:sz w:val="24"/>
                 <w:szCs w:val="24"/>
               </w:rPr>
@@ -5380,15 +5836,15 @@
             </w:r>
             <w:r>
               <w:rPr>
-                <w:spacing w:val="-4"/>
-                <w:sz w:val="24"/>
-                <w:szCs w:val="24"/>
-              </w:rPr>
-              <w:t>SLA</w:t>
-            </w:r>
-            <w:r>
-              <w:rPr>
-                <w:spacing w:val="-42"/>
+                <w:spacing w:val="-10"/>
+                <w:sz w:val="24"/>
+                <w:szCs w:val="24"/>
+              </w:rPr>
+              <w:t>×</w:t>
+            </w:r>
+            <w:r>
+              <w:rPr>
+                <w:spacing w:val="27"/>
                 <w:sz w:val="24"/>
                 <w:szCs w:val="24"/>
               </w:rPr>
@@ -5396,19 +5852,11 @@
             </w:r>
             <w:r>
               <w:rPr>
-                <w:spacing w:val="-4"/>
-                <w:sz w:val="24"/>
-                <w:szCs w:val="24"/>
-              </w:rPr>
-              <w:t>达成率/运维服务项目</w:t>
-            </w:r>
-            <w:r>
-              <w:rPr>
-                <w:spacing w:val="-3"/>
-                <w:sz w:val="24"/>
-                <w:szCs w:val="24"/>
-              </w:rPr>
-              <w:t>数*100%</w:t>
+                <w:spacing w:val="-10"/>
+                <w:sz w:val="24"/>
+                <w:szCs w:val="24"/>
+              </w:rPr>
+              <w:t>100 %</w:t>
             </w:r>
           </w:p>
         </w:tc>
@@ -5421,7 +5869,7 @@
           <w:p>
             <w:pPr>
               <w:pStyle w:val="27"/>
-              <w:spacing w:before="235" w:line="237" w:lineRule="auto"/>
+              <w:spacing w:before="238" w:line="237" w:lineRule="auto"/>
               <w:ind w:left="168" w:leftChars="0"/>
               <w:rPr>
                 <w:rFonts w:ascii="宋体" w:hAnsi="宋体" w:eastAsia="宋体" w:cs="宋体"/>
@@ -5452,8 +5900,8 @@
           <w:p>
             <w:pPr>
               <w:pStyle w:val="27"/>
-              <w:spacing w:before="235" w:line="218" w:lineRule="auto"/>
-              <w:ind w:left="162" w:leftChars="0"/>
+              <w:spacing w:before="237" w:line="219" w:lineRule="auto"/>
+              <w:ind w:left="161" w:leftChars="0"/>
               <w:rPr>
                 <w:rFonts w:ascii="宋体" w:hAnsi="宋体" w:eastAsia="宋体" w:cs="宋体"/>
                 <w:snapToGrid w:val="0"/>
@@ -5466,11 +5914,11 @@
             </w:pPr>
             <w:r>
               <w:rPr>
-                <w:spacing w:val="-6"/>
-                <w:sz w:val="24"/>
-                <w:szCs w:val="24"/>
-              </w:rPr>
-              <w:t>年度</w:t>
+                <w:spacing w:val="-5"/>
+                <w:sz w:val="24"/>
+                <w:szCs w:val="24"/>
+              </w:rPr>
+              <w:t>季度</w:t>
             </w:r>
           </w:p>
         </w:tc>
@@ -5508,7 +5956,7 @@
                 <w:ilvl w:val="0"/>
                 <w:numId w:val="2"/>
               </w:numPr>
-              <w:spacing w:before="238" w:line="237" w:lineRule="auto"/>
+              <w:spacing w:before="230" w:line="237" w:lineRule="auto"/>
               <w:ind w:left="425" w:leftChars="0" w:hanging="425" w:firstLineChars="0"/>
               <w:rPr>
                 <w:rFonts w:ascii="宋体" w:hAnsi="宋体" w:eastAsia="宋体" w:cs="宋体"/>
@@ -5526,12 +5974,19 @@
           <w:tcPr>
             <w:tcW w:w="583" w:type="dxa"/>
             <w:vMerge w:val="continue"/>
-          </w:tcPr>
-          <w:p>
-            <w:pPr>
-              <w:rPr>
-                <w:rFonts w:ascii="Arial"/>
+            <w:shd w:val="clear" w:color="auto" w:fill="auto"/>
+            <w:vAlign w:val="top"/>
+          </w:tcPr>
+          <w:p>
+            <w:pPr>
+              <w:rPr>
+                <w:rFonts w:ascii="Arial" w:hAnsi="Arial" w:eastAsia="宋体" w:cs="Arial"/>
+                <w:snapToGrid w:val="0"/>
+                <w:color w:val="000000"/>
+                <w:kern w:val="0"/>
                 <w:sz w:val="21"/>
+                <w:szCs w:val="21"/>
+                <w:lang w:val="en-US" w:eastAsia="en-US" w:bidi="ar-SA"/>
               </w:rPr>
             </w:pPr>
           </w:p>
@@ -5545,8 +6000,8 @@
           <w:p>
             <w:pPr>
               <w:pStyle w:val="27"/>
-              <w:spacing w:before="81" w:line="239" w:lineRule="auto"/>
-              <w:ind w:left="739" w:leftChars="0" w:right="126" w:rightChars="0" w:hanging="606" w:firstLineChars="0"/>
+              <w:spacing w:before="230" w:line="218" w:lineRule="auto"/>
+              <w:ind w:left="133" w:leftChars="0"/>
               <w:rPr>
                 <w:rFonts w:ascii="宋体" w:hAnsi="宋体" w:eastAsia="宋体" w:cs="宋体"/>
                 <w:snapToGrid w:val="0"/>
@@ -5559,19 +6014,11 @@
             </w:pPr>
             <w:r>
               <w:rPr>
-                <w:spacing w:val="-3"/>
-                <w:sz w:val="24"/>
-                <w:szCs w:val="24"/>
-              </w:rPr>
-              <w:t>服务报告及时提</w:t>
-            </w:r>
-            <w:r>
-              <w:rPr>
-                <w:spacing w:val="-6"/>
-                <w:sz w:val="24"/>
-                <w:szCs w:val="24"/>
-              </w:rPr>
-              <w:t>交率</w:t>
+                <w:spacing w:val="-2"/>
+                <w:sz w:val="24"/>
+                <w:szCs w:val="24"/>
+              </w:rPr>
+              <w:t>事件及时响应率</w:t>
             </w:r>
           </w:p>
         </w:tc>
@@ -5584,8 +6031,8 @@
           <w:p>
             <w:pPr>
               <w:pStyle w:val="27"/>
-              <w:spacing w:before="81" w:line="239" w:lineRule="auto"/>
-              <w:ind w:left="117" w:leftChars="0" w:right="234" w:rightChars="0"/>
+              <w:spacing w:before="73" w:line="239" w:lineRule="auto"/>
+              <w:ind w:left="128" w:leftChars="0" w:right="354" w:rightChars="0" w:hanging="7" w:firstLineChars="0"/>
               <w:rPr>
                 <w:rFonts w:ascii="宋体" w:hAnsi="宋体" w:eastAsia="宋体" w:cs="宋体"/>
                 <w:snapToGrid w:val="0"/>
@@ -5598,23 +6045,15 @@
             </w:pPr>
             <w:r>
               <w:rPr>
-                <w:spacing w:val="-1"/>
-                <w:sz w:val="24"/>
-                <w:szCs w:val="24"/>
-              </w:rPr>
-              <w:t>服务报告按时提交的数量/应提交的服务报</w:t>
-            </w:r>
-            <w:r>
-              <w:rPr>
-                <w:spacing w:val="-10"/>
-                <w:sz w:val="24"/>
-                <w:szCs w:val="24"/>
-              </w:rPr>
-              <w:t>告数量</w:t>
-            </w:r>
-            <w:r>
-              <w:rPr>
-                <w:spacing w:val="48"/>
+                <w:spacing w:val="-4"/>
+                <w:sz w:val="24"/>
+                <w:szCs w:val="24"/>
+              </w:rPr>
+              <w:t>及时响应的事件数量/所有的事件数量</w:t>
+            </w:r>
+            <w:r>
+              <w:rPr>
+                <w:spacing w:val="52"/>
                 <w:sz w:val="24"/>
                 <w:szCs w:val="24"/>
               </w:rPr>
@@ -5622,7 +6061,7 @@
             </w:r>
             <w:r>
               <w:rPr>
-                <w:spacing w:val="-10"/>
+                <w:spacing w:val="-4"/>
                 <w:sz w:val="24"/>
                 <w:szCs w:val="24"/>
               </w:rPr>
@@ -5630,7 +6069,6 @@
             </w:r>
             <w:r>
               <w:rPr>
-                <w:spacing w:val="27"/>
                 <w:sz w:val="24"/>
                 <w:szCs w:val="24"/>
               </w:rPr>
@@ -5638,11 +6076,27 @@
             </w:r>
             <w:r>
               <w:rPr>
-                <w:spacing w:val="-10"/>
-                <w:sz w:val="24"/>
-                <w:szCs w:val="24"/>
-              </w:rPr>
-              <w:t>100 %</w:t>
+                <w:spacing w:val="-7"/>
+                <w:sz w:val="24"/>
+                <w:szCs w:val="24"/>
+              </w:rPr>
+              <w:t>100</w:t>
+            </w:r>
+            <w:r>
+              <w:rPr>
+                <w:spacing w:val="2"/>
+                <w:sz w:val="24"/>
+                <w:szCs w:val="24"/>
+              </w:rPr>
+              <w:t xml:space="preserve"> </w:t>
+            </w:r>
+            <w:r>
+              <w:rPr>
+                <w:spacing w:val="-7"/>
+                <w:sz w:val="24"/>
+                <w:szCs w:val="24"/>
+              </w:rPr>
+              <w:t>%</w:t>
             </w:r>
           </w:p>
         </w:tc>
@@ -5655,7 +6109,7 @@
           <w:p>
             <w:pPr>
               <w:pStyle w:val="27"/>
-              <w:spacing w:before="238" w:line="237" w:lineRule="auto"/>
+              <w:spacing w:before="230" w:line="237" w:lineRule="auto"/>
               <w:ind w:left="168" w:leftChars="0"/>
               <w:rPr>
                 <w:rFonts w:ascii="宋体" w:hAnsi="宋体" w:eastAsia="宋体" w:cs="宋体"/>
@@ -5673,7 +6127,7 @@
                 <w:sz w:val="24"/>
                 <w:szCs w:val="24"/>
               </w:rPr>
-              <w:t>≥95%</w:t>
+              <w:t>≥90%</w:t>
             </w:r>
           </w:p>
         </w:tc>
@@ -5686,8 +6140,8 @@
           <w:p>
             <w:pPr>
               <w:pStyle w:val="27"/>
-              <w:spacing w:before="237" w:line="219" w:lineRule="auto"/>
-              <w:ind w:left="161" w:leftChars="0"/>
+              <w:spacing w:before="230" w:line="219" w:lineRule="auto"/>
+              <w:ind w:left="168" w:leftChars="0"/>
               <w:rPr>
                 <w:rFonts w:ascii="宋体" w:hAnsi="宋体" w:eastAsia="宋体" w:cs="宋体"/>
                 <w:snapToGrid w:val="0"/>
@@ -5700,11 +6154,11 @@
             </w:pPr>
             <w:r>
               <w:rPr>
-                <w:spacing w:val="-5"/>
-                <w:sz w:val="24"/>
-                <w:szCs w:val="24"/>
-              </w:rPr>
-              <w:t>季度</w:t>
+                <w:spacing w:val="-7"/>
+                <w:sz w:val="24"/>
+                <w:szCs w:val="24"/>
+              </w:rPr>
+              <w:t>月度</w:t>
             </w:r>
           </w:p>
         </w:tc>
@@ -5760,19 +6214,12 @@
           <w:tcPr>
             <w:tcW w:w="583" w:type="dxa"/>
             <w:vMerge w:val="continue"/>
-            <w:shd w:val="clear" w:color="auto" w:fill="auto"/>
-            <w:vAlign w:val="top"/>
-          </w:tcPr>
-          <w:p>
-            <w:pPr>
-              <w:rPr>
-                <w:rFonts w:ascii="Arial" w:hAnsi="Arial" w:eastAsia="宋体" w:cs="Arial"/>
-                <w:snapToGrid w:val="0"/>
-                <w:color w:val="000000"/>
-                <w:kern w:val="0"/>
+          </w:tcPr>
+          <w:p>
+            <w:pPr>
+              <w:rPr>
+                <w:rFonts w:ascii="Arial"/>
                 <w:sz w:val="21"/>
-                <w:szCs w:val="21"/>
-                <w:lang w:val="en-US" w:eastAsia="en-US" w:bidi="ar-SA"/>
               </w:rPr>
             </w:pPr>
           </w:p>
@@ -5786,8 +6233,8 @@
           <w:p>
             <w:pPr>
               <w:pStyle w:val="27"/>
-              <w:spacing w:before="230" w:line="218" w:lineRule="auto"/>
-              <w:ind w:left="133" w:leftChars="0"/>
+              <w:spacing w:before="231" w:line="218" w:lineRule="auto"/>
+              <w:ind w:left="373" w:leftChars="0"/>
               <w:rPr>
                 <w:rFonts w:ascii="宋体" w:hAnsi="宋体" w:eastAsia="宋体" w:cs="宋体"/>
                 <w:snapToGrid w:val="0"/>
@@ -5800,11 +6247,11 @@
             </w:pPr>
             <w:r>
               <w:rPr>
-                <w:spacing w:val="-2"/>
-                <w:sz w:val="24"/>
-                <w:szCs w:val="24"/>
-              </w:rPr>
-              <w:t>事件及时响应率</w:t>
+                <w:spacing w:val="-3"/>
+                <w:sz w:val="24"/>
+                <w:szCs w:val="24"/>
+              </w:rPr>
+              <w:t>事件解决率</w:t>
             </w:r>
           </w:p>
         </w:tc>
@@ -5817,8 +6264,8 @@
           <w:p>
             <w:pPr>
               <w:pStyle w:val="27"/>
-              <w:spacing w:before="73" w:line="239" w:lineRule="auto"/>
-              <w:ind w:left="128" w:leftChars="0" w:right="354" w:rightChars="0" w:hanging="7" w:firstLineChars="0"/>
+              <w:spacing w:before="75" w:line="239" w:lineRule="auto"/>
+              <w:ind w:left="128" w:leftChars="0" w:right="113" w:rightChars="0" w:hanging="6" w:firstLineChars="0"/>
               <w:rPr>
                 <w:rFonts w:ascii="宋体" w:hAnsi="宋体" w:eastAsia="宋体" w:cs="宋体"/>
                 <w:snapToGrid w:val="0"/>
@@ -5835,11 +6282,11 @@
                 <w:sz w:val="24"/>
                 <w:szCs w:val="24"/>
               </w:rPr>
-              <w:t>及时响应的事件数量/所有的事件数量</w:t>
-            </w:r>
-            <w:r>
-              <w:rPr>
-                <w:spacing w:val="52"/>
+              <w:t>成功解决的事件数量/已关闭的事件数量</w:t>
+            </w:r>
+            <w:r>
+              <w:rPr>
+                <w:spacing w:val="56"/>
                 <w:sz w:val="24"/>
                 <w:szCs w:val="24"/>
               </w:rPr>
@@ -5982,7 +6429,7 @@
                 <w:ilvl w:val="0"/>
                 <w:numId w:val="2"/>
               </w:numPr>
-              <w:spacing w:before="230" w:line="237" w:lineRule="auto"/>
+              <w:spacing w:before="231" w:line="237" w:lineRule="auto"/>
               <w:ind w:left="425" w:leftChars="0" w:hanging="425" w:firstLineChars="0"/>
               <w:rPr>
                 <w:rFonts w:ascii="宋体" w:hAnsi="宋体" w:eastAsia="宋体" w:cs="宋体"/>
@@ -6020,7 +6467,7 @@
             <w:pPr>
               <w:pStyle w:val="27"/>
               <w:spacing w:before="231" w:line="218" w:lineRule="auto"/>
-              <w:ind w:left="373" w:leftChars="0"/>
+              <w:ind w:left="397" w:leftChars="0"/>
               <w:rPr>
                 <w:rFonts w:ascii="宋体" w:hAnsi="宋体" w:eastAsia="宋体" w:cs="宋体"/>
                 <w:snapToGrid w:val="0"/>
@@ -6033,11 +6480,11 @@
             </w:pPr>
             <w:r>
               <w:rPr>
-                <w:spacing w:val="-3"/>
-                <w:sz w:val="24"/>
-                <w:szCs w:val="24"/>
-              </w:rPr>
-              <w:t>事件解决率</w:t>
+                <w:spacing w:val="-7"/>
+                <w:sz w:val="24"/>
+                <w:szCs w:val="24"/>
+              </w:rPr>
+              <w:t>问题解决率</w:t>
             </w:r>
           </w:p>
         </w:tc>
@@ -6050,8 +6497,8 @@
           <w:p>
             <w:pPr>
               <w:pStyle w:val="27"/>
-              <w:spacing w:before="75" w:line="239" w:lineRule="auto"/>
-              <w:ind w:left="128" w:leftChars="0" w:right="113" w:rightChars="0" w:hanging="6" w:firstLineChars="0"/>
+              <w:spacing w:before="231" w:line="218" w:lineRule="auto"/>
+              <w:ind w:left="122" w:leftChars="0"/>
               <w:rPr>
                 <w:rFonts w:ascii="宋体" w:hAnsi="宋体" w:eastAsia="宋体" w:cs="宋体"/>
                 <w:snapToGrid w:val="0"/>
@@ -6068,11 +6515,11 @@
                 <w:sz w:val="24"/>
                 <w:szCs w:val="24"/>
               </w:rPr>
-              <w:t>成功解决的事件数量/已关闭的事件数量</w:t>
-            </w:r>
-            <w:r>
-              <w:rPr>
-                <w:spacing w:val="56"/>
+              <w:t>实际解决的问题数/问题总数</w:t>
+            </w:r>
+            <w:r>
+              <w:rPr>
+                <w:spacing w:val="60"/>
                 <w:sz w:val="24"/>
                 <w:szCs w:val="24"/>
               </w:rPr>
@@ -6084,38 +6531,7 @@
                 <w:sz w:val="24"/>
                 <w:szCs w:val="24"/>
               </w:rPr>
-              <w:t>×</w:t>
-            </w:r>
-            <w:r>
-              <w:rPr>
-                <w:sz w:val="24"/>
-                <w:szCs w:val="24"/>
-              </w:rPr>
-              <w:t xml:space="preserve"> </w:t>
-            </w:r>
-            <w:r>
-              <w:rPr>
-                <w:spacing w:val="-7"/>
-                <w:sz w:val="24"/>
-                <w:szCs w:val="24"/>
-              </w:rPr>
-              <w:t>100</w:t>
-            </w:r>
-            <w:r>
-              <w:rPr>
-                <w:spacing w:val="2"/>
-                <w:sz w:val="24"/>
-                <w:szCs w:val="24"/>
-              </w:rPr>
-              <w:t xml:space="preserve"> </w:t>
-            </w:r>
-            <w:r>
-              <w:rPr>
-                <w:spacing w:val="-7"/>
-                <w:sz w:val="24"/>
-                <w:szCs w:val="24"/>
-              </w:rPr>
-              <w:t>%</w:t>
+              <w:t>× 100 %</w:t>
             </w:r>
           </w:p>
         </w:tc>
@@ -6128,7 +6544,7 @@
           <w:p>
             <w:pPr>
               <w:pStyle w:val="27"/>
-              <w:spacing w:before="230" w:line="237" w:lineRule="auto"/>
+              <w:spacing w:before="231" w:line="237" w:lineRule="auto"/>
               <w:ind w:left="168" w:leftChars="0"/>
               <w:rPr>
                 <w:rFonts w:ascii="宋体" w:hAnsi="宋体" w:eastAsia="宋体" w:cs="宋体"/>
@@ -6159,8 +6575,8 @@
           <w:p>
             <w:pPr>
               <w:pStyle w:val="27"/>
-              <w:spacing w:before="230" w:line="219" w:lineRule="auto"/>
-              <w:ind w:left="168" w:leftChars="0"/>
+              <w:spacing w:before="231" w:line="219" w:lineRule="auto"/>
+              <w:ind w:left="161" w:leftChars="0"/>
               <w:rPr>
                 <w:rFonts w:ascii="宋体" w:hAnsi="宋体" w:eastAsia="宋体" w:cs="宋体"/>
                 <w:snapToGrid w:val="0"/>
@@ -6173,11 +6589,11 @@
             </w:pPr>
             <w:r>
               <w:rPr>
-                <w:spacing w:val="-7"/>
-                <w:sz w:val="24"/>
-                <w:szCs w:val="24"/>
-              </w:rPr>
-              <w:t>月度</w:t>
+                <w:spacing w:val="-5"/>
+                <w:sz w:val="24"/>
+                <w:szCs w:val="24"/>
+              </w:rPr>
+              <w:t>季度</w:t>
             </w:r>
           </w:p>
         </w:tc>
@@ -6215,7 +6631,7 @@
                 <w:ilvl w:val="0"/>
                 <w:numId w:val="2"/>
               </w:numPr>
-              <w:spacing w:before="231" w:line="237" w:lineRule="auto"/>
+              <w:spacing w:before="234" w:line="238" w:lineRule="auto"/>
               <w:ind w:left="425" w:leftChars="0" w:hanging="425" w:firstLineChars="0"/>
               <w:rPr>
                 <w:rFonts w:ascii="宋体" w:hAnsi="宋体" w:eastAsia="宋体" w:cs="宋体"/>
@@ -6252,8 +6668,8 @@
           <w:p>
             <w:pPr>
               <w:pStyle w:val="27"/>
-              <w:spacing w:before="231" w:line="218" w:lineRule="auto"/>
-              <w:ind w:left="397" w:leftChars="0"/>
+              <w:spacing w:before="234" w:line="219" w:lineRule="auto"/>
+              <w:ind w:left="381" w:leftChars="0"/>
               <w:rPr>
                 <w:rFonts w:ascii="宋体" w:hAnsi="宋体" w:eastAsia="宋体" w:cs="宋体"/>
                 <w:snapToGrid w:val="0"/>
@@ -6266,11 +6682,11 @@
             </w:pPr>
             <w:r>
               <w:rPr>
-                <w:spacing w:val="-7"/>
-                <w:sz w:val="24"/>
-                <w:szCs w:val="24"/>
-              </w:rPr>
-              <w:t>问题解决率</w:t>
+                <w:spacing w:val="-4"/>
+                <w:sz w:val="24"/>
+                <w:szCs w:val="24"/>
+              </w:rPr>
+              <w:t>变更成功率</w:t>
             </w:r>
           </w:p>
         </w:tc>
@@ -6283,8 +6699,8 @@
           <w:p>
             <w:pPr>
               <w:pStyle w:val="27"/>
-              <w:spacing w:before="231" w:line="218" w:lineRule="auto"/>
-              <w:ind w:left="122" w:leftChars="0"/>
+              <w:spacing w:before="234" w:line="219" w:lineRule="auto"/>
+              <w:ind w:left="125" w:leftChars="0"/>
               <w:rPr>
                 <w:rFonts w:ascii="宋体" w:hAnsi="宋体" w:eastAsia="宋体" w:cs="宋体"/>
                 <w:snapToGrid w:val="0"/>
@@ -6301,11 +6717,11 @@
                 <w:sz w:val="24"/>
                 <w:szCs w:val="24"/>
               </w:rPr>
-              <w:t>实际解决的问题数/问题总数</w:t>
-            </w:r>
-            <w:r>
-              <w:rPr>
-                <w:spacing w:val="60"/>
+              <w:t>变更成功次数/变更的次数</w:t>
+            </w:r>
+            <w:r>
+              <w:rPr>
+                <w:spacing w:val="47"/>
                 <w:sz w:val="24"/>
                 <w:szCs w:val="24"/>
               </w:rPr>
@@ -6317,7 +6733,23 @@
                 <w:sz w:val="24"/>
                 <w:szCs w:val="24"/>
               </w:rPr>
-              <w:t>× 100 %</w:t>
+              <w:t>× 100</w:t>
+            </w:r>
+            <w:r>
+              <w:rPr>
+                <w:spacing w:val="2"/>
+                <w:sz w:val="24"/>
+                <w:szCs w:val="24"/>
+              </w:rPr>
+              <w:t xml:space="preserve"> </w:t>
+            </w:r>
+            <w:r>
+              <w:rPr>
+                <w:spacing w:val="-4"/>
+                <w:sz w:val="24"/>
+                <w:szCs w:val="24"/>
+              </w:rPr>
+              <w:t>%</w:t>
             </w:r>
           </w:p>
         </w:tc>
@@ -6330,7 +6762,7 @@
           <w:p>
             <w:pPr>
               <w:pStyle w:val="27"/>
-              <w:spacing w:before="231" w:line="237" w:lineRule="auto"/>
+              <w:spacing w:before="234" w:line="237" w:lineRule="auto"/>
               <w:ind w:left="168" w:leftChars="0"/>
               <w:rPr>
                 <w:rFonts w:ascii="宋体" w:hAnsi="宋体" w:eastAsia="宋体" w:cs="宋体"/>
@@ -6361,7 +6793,7 @@
           <w:p>
             <w:pPr>
               <w:pStyle w:val="27"/>
-              <w:spacing w:before="231" w:line="219" w:lineRule="auto"/>
+              <w:spacing w:before="234" w:line="219" w:lineRule="auto"/>
               <w:ind w:left="161" w:leftChars="0"/>
               <w:rPr>
                 <w:rFonts w:ascii="宋体" w:hAnsi="宋体" w:eastAsia="宋体" w:cs="宋体"/>
@@ -6417,7 +6849,7 @@
                 <w:ilvl w:val="0"/>
                 <w:numId w:val="2"/>
               </w:numPr>
-              <w:spacing w:before="234" w:line="238" w:lineRule="auto"/>
+              <w:spacing w:before="233" w:line="238" w:lineRule="auto"/>
               <w:ind w:left="425" w:leftChars="0" w:hanging="425" w:firstLineChars="0"/>
               <w:rPr>
                 <w:rFonts w:ascii="宋体" w:hAnsi="宋体" w:eastAsia="宋体" w:cs="宋体"/>
@@ -6454,8 +6886,8 @@
           <w:p>
             <w:pPr>
               <w:pStyle w:val="27"/>
-              <w:spacing w:before="234" w:line="219" w:lineRule="auto"/>
-              <w:ind w:left="381" w:leftChars="0"/>
+              <w:spacing w:before="233" w:line="216" w:lineRule="auto"/>
+              <w:ind w:left="380" w:leftChars="0"/>
               <w:rPr>
                 <w:rFonts w:ascii="宋体" w:hAnsi="宋体" w:eastAsia="宋体" w:cs="宋体"/>
                 <w:snapToGrid w:val="0"/>
@@ -6472,7 +6904,7 @@
                 <w:sz w:val="24"/>
                 <w:szCs w:val="24"/>
               </w:rPr>
-              <w:t>变更成功率</w:t>
+              <w:t>发布成功率</w:t>
             </w:r>
           </w:p>
         </w:tc>
@@ -6485,8 +6917,8 @@
           <w:p>
             <w:pPr>
               <w:pStyle w:val="27"/>
-              <w:spacing w:before="234" w:line="219" w:lineRule="auto"/>
-              <w:ind w:left="125" w:leftChars="0"/>
+              <w:spacing w:before="233" w:line="216" w:lineRule="auto"/>
+              <w:ind w:left="124" w:leftChars="0"/>
               <w:rPr>
                 <w:rFonts w:ascii="宋体" w:hAnsi="宋体" w:eastAsia="宋体" w:cs="宋体"/>
                 <w:snapToGrid w:val="0"/>
@@ -6503,11 +6935,11 @@
                 <w:sz w:val="24"/>
                 <w:szCs w:val="24"/>
               </w:rPr>
-              <w:t>变更成功次数/变更的次数</w:t>
-            </w:r>
-            <w:r>
-              <w:rPr>
-                <w:spacing w:val="47"/>
+              <w:t>发布成功次数/发布的次数</w:t>
+            </w:r>
+            <w:r>
+              <w:rPr>
+                <w:spacing w:val="48"/>
                 <w:sz w:val="24"/>
                 <w:szCs w:val="24"/>
               </w:rPr>
@@ -6548,7 +6980,7 @@
           <w:p>
             <w:pPr>
               <w:pStyle w:val="27"/>
-              <w:spacing w:before="234" w:line="237" w:lineRule="auto"/>
+              <w:spacing w:before="233" w:line="237" w:lineRule="auto"/>
               <w:ind w:left="168" w:leftChars="0"/>
               <w:rPr>
                 <w:rFonts w:ascii="宋体" w:hAnsi="宋体" w:eastAsia="宋体" w:cs="宋体"/>
@@ -6579,7 +7011,7 @@
           <w:p>
             <w:pPr>
               <w:pStyle w:val="27"/>
-              <w:spacing w:before="234" w:line="219" w:lineRule="auto"/>
+              <w:spacing w:before="233" w:line="219" w:lineRule="auto"/>
               <w:ind w:left="161" w:leftChars="0"/>
               <w:rPr>
                 <w:rFonts w:ascii="宋体" w:hAnsi="宋体" w:eastAsia="宋体" w:cs="宋体"/>
@@ -6635,7 +7067,7 @@
                 <w:ilvl w:val="0"/>
                 <w:numId w:val="2"/>
               </w:numPr>
-              <w:spacing w:before="233" w:line="238" w:lineRule="auto"/>
+              <w:spacing w:before="234" w:line="237" w:lineRule="auto"/>
               <w:ind w:left="425" w:leftChars="0" w:hanging="425" w:firstLineChars="0"/>
               <w:rPr>
                 <w:rFonts w:ascii="宋体" w:hAnsi="宋体" w:eastAsia="宋体" w:cs="宋体"/>
@@ -6672,8 +7104,8 @@
           <w:p>
             <w:pPr>
               <w:pStyle w:val="27"/>
-              <w:spacing w:before="233" w:line="216" w:lineRule="auto"/>
-              <w:ind w:left="380" w:leftChars="0"/>
+              <w:spacing w:before="234" w:line="218" w:lineRule="auto"/>
+              <w:ind w:left="137" w:leftChars="0"/>
               <w:rPr>
                 <w:rFonts w:ascii="宋体" w:hAnsi="宋体" w:eastAsia="宋体" w:cs="宋体"/>
                 <w:snapToGrid w:val="0"/>
@@ -6686,11 +7118,11 @@
             </w:pPr>
             <w:r>
               <w:rPr>
-                <w:spacing w:val="-4"/>
-                <w:sz w:val="24"/>
-                <w:szCs w:val="24"/>
-              </w:rPr>
-              <w:t>发布成功率</w:t>
+                <w:spacing w:val="-3"/>
+                <w:sz w:val="24"/>
+                <w:szCs w:val="24"/>
+              </w:rPr>
+              <w:t>配置管理准确率</w:t>
             </w:r>
           </w:p>
         </w:tc>
@@ -6703,8 +7135,8 @@
           <w:p>
             <w:pPr>
               <w:pStyle w:val="27"/>
-              <w:spacing w:before="233" w:line="216" w:lineRule="auto"/>
-              <w:ind w:left="124" w:leftChars="0"/>
+              <w:spacing w:before="78" w:line="237" w:lineRule="auto"/>
+              <w:ind w:left="128" w:leftChars="0" w:right="354" w:rightChars="0" w:hanging="8" w:firstLineChars="0"/>
               <w:rPr>
                 <w:rFonts w:ascii="宋体" w:hAnsi="宋体" w:eastAsia="宋体" w:cs="宋体"/>
                 <w:snapToGrid w:val="0"/>
@@ -6721,11 +7153,11 @@
                 <w:sz w:val="24"/>
                 <w:szCs w:val="24"/>
               </w:rPr>
-              <w:t>发布成功次数/发布的次数</w:t>
-            </w:r>
-            <w:r>
-              <w:rPr>
-                <w:spacing w:val="48"/>
+              <w:t>在审计中发现正确的数量/配置项数量</w:t>
+            </w:r>
+            <w:r>
+              <w:rPr>
+                <w:spacing w:val="53"/>
                 <w:sz w:val="24"/>
                 <w:szCs w:val="24"/>
               </w:rPr>
@@ -6737,7 +7169,22 @@
                 <w:sz w:val="24"/>
                 <w:szCs w:val="24"/>
               </w:rPr>
-              <w:t>× 100</w:t>
+              <w:t>×</w:t>
+            </w:r>
+            <w:r>
+              <w:rPr>
+                <w:sz w:val="24"/>
+                <w:szCs w:val="24"/>
+              </w:rPr>
+              <w:t xml:space="preserve"> </w:t>
+            </w:r>
+            <w:r>
+              <w:rPr>
+                <w:spacing w:val="-7"/>
+                <w:sz w:val="24"/>
+                <w:szCs w:val="24"/>
+              </w:rPr>
+              <w:t>100</w:t>
             </w:r>
             <w:r>
               <w:rPr>
@@ -6749,7 +7196,7 @@
             </w:r>
             <w:r>
               <w:rPr>
-                <w:spacing w:val="-4"/>
+                <w:spacing w:val="-7"/>
                 <w:sz w:val="24"/>
                 <w:szCs w:val="24"/>
               </w:rPr>
@@ -6766,7 +7213,7 @@
           <w:p>
             <w:pPr>
               <w:pStyle w:val="27"/>
-              <w:spacing w:before="233" w:line="237" w:lineRule="auto"/>
+              <w:spacing w:before="234" w:line="237" w:lineRule="auto"/>
               <w:ind w:left="168" w:leftChars="0"/>
               <w:rPr>
                 <w:rFonts w:ascii="宋体" w:hAnsi="宋体" w:eastAsia="宋体" w:cs="宋体"/>
@@ -6784,7 +7231,7 @@
                 <w:sz w:val="24"/>
                 <w:szCs w:val="24"/>
               </w:rPr>
-              <w:t>≥90%</w:t>
+              <w:t>≥95%</w:t>
             </w:r>
           </w:p>
         </w:tc>
@@ -6797,8 +7244,8 @@
           <w:p>
             <w:pPr>
               <w:pStyle w:val="27"/>
-              <w:spacing w:before="233" w:line="219" w:lineRule="auto"/>
-              <w:ind w:left="161" w:leftChars="0"/>
+              <w:spacing w:before="233" w:line="217" w:lineRule="auto"/>
+              <w:ind w:left="158" w:leftChars="0"/>
               <w:rPr>
                 <w:rFonts w:ascii="宋体" w:hAnsi="宋体" w:eastAsia="宋体" w:cs="宋体"/>
                 <w:snapToGrid w:val="0"/>
@@ -6815,7 +7262,7 @@
                 <w:sz w:val="24"/>
                 <w:szCs w:val="24"/>
               </w:rPr>
-              <w:t>季度</w:t>
+              <w:t>半年</w:t>
             </w:r>
           </w:p>
         </w:tc>
@@ -6856,13 +7303,11 @@
               <w:spacing w:before="234" w:line="237" w:lineRule="auto"/>
               <w:ind w:left="425" w:leftChars="0" w:hanging="425" w:firstLineChars="0"/>
               <w:rPr>
-                <w:rFonts w:ascii="宋体" w:hAnsi="宋体" w:eastAsia="宋体" w:cs="宋体"/>
-                <w:snapToGrid w:val="0"/>
-                <w:color w:val="000000"/>
-                <w:kern w:val="0"/>
-                <w:sz w:val="24"/>
-                <w:szCs w:val="24"/>
-                <w:lang w:val="en-US" w:eastAsia="en-US" w:bidi="ar-SA"/>
+                <w:rFonts w:hint="default" w:eastAsia="宋体"/>
+                <w:spacing w:val="-3"/>
+                <w:sz w:val="24"/>
+                <w:szCs w:val="24"/>
+                <w:lang w:val="en-US" w:eastAsia="zh-CN"/>
               </w:rPr>
             </w:pPr>
           </w:p>
@@ -6893,22 +7338,22 @@
               <w:spacing w:before="234" w:line="218" w:lineRule="auto"/>
               <w:ind w:left="137" w:leftChars="0"/>
               <w:rPr>
-                <w:rFonts w:ascii="宋体" w:hAnsi="宋体" w:eastAsia="宋体" w:cs="宋体"/>
-                <w:snapToGrid w:val="0"/>
-                <w:color w:val="000000"/>
-                <w:kern w:val="0"/>
-                <w:sz w:val="24"/>
-                <w:szCs w:val="24"/>
-                <w:lang w:val="en-US" w:eastAsia="en-US" w:bidi="ar-SA"/>
-              </w:rPr>
-            </w:pPr>
-            <w:r>
-              <w:rPr>
+                <w:rFonts w:hint="default" w:eastAsia="宋体"/>
                 <w:spacing w:val="-3"/>
                 <w:sz w:val="24"/>
                 <w:szCs w:val="24"/>
-              </w:rPr>
-              <w:t>配置管理准确率</w:t>
+                <w:lang w:val="en-US" w:eastAsia="zh-CN"/>
+              </w:rPr>
+            </w:pPr>
+            <w:r>
+              <w:rPr>
+                <w:rFonts w:hint="eastAsia"/>
+                <w:spacing w:val="-3"/>
+                <w:sz w:val="24"/>
+                <w:szCs w:val="24"/>
+                <w:lang w:val="en-US" w:eastAsia="zh-CN"/>
+              </w:rPr>
+              <w:t>服务可用性</w:t>
             </w:r>
           </w:p>
         </w:tc>
@@ -6924,69 +7369,15 @@
               <w:spacing w:before="78" w:line="237" w:lineRule="auto"/>
               <w:ind w:left="128" w:leftChars="0" w:right="354" w:rightChars="0" w:hanging="8" w:firstLineChars="0"/>
               <w:rPr>
-                <w:rFonts w:ascii="宋体" w:hAnsi="宋体" w:eastAsia="宋体" w:cs="宋体"/>
-                <w:snapToGrid w:val="0"/>
-                <w:color w:val="000000"/>
-                <w:kern w:val="0"/>
-                <w:sz w:val="24"/>
-                <w:szCs w:val="24"/>
-                <w:lang w:val="en-US" w:eastAsia="en-US" w:bidi="ar-SA"/>
-              </w:rPr>
-            </w:pPr>
-            <w:r>
-              <w:rPr>
+                <w:rFonts w:hint="default" w:eastAsia="宋体"/>
                 <w:spacing w:val="-4"/>
                 <w:sz w:val="24"/>
                 <w:szCs w:val="24"/>
-              </w:rPr>
-              <w:t>在审计中发现正确的数量/配置项数量</w:t>
-            </w:r>
-            <w:r>
-              <w:rPr>
-                <w:spacing w:val="53"/>
-                <w:sz w:val="24"/>
-                <w:szCs w:val="24"/>
-              </w:rPr>
-              <w:t xml:space="preserve"> </w:t>
-            </w:r>
-            <w:r>
-              <w:rPr>
-                <w:spacing w:val="-4"/>
-                <w:sz w:val="24"/>
-                <w:szCs w:val="24"/>
-              </w:rPr>
-              <w:t>×</w:t>
-            </w:r>
-            <w:r>
-              <w:rPr>
-                <w:sz w:val="24"/>
-                <w:szCs w:val="24"/>
-              </w:rPr>
-              <w:t xml:space="preserve"> </w:t>
-            </w:r>
-            <w:r>
-              <w:rPr>
-                <w:spacing w:val="-7"/>
-                <w:sz w:val="24"/>
-                <w:szCs w:val="24"/>
-              </w:rPr>
-              <w:t>100</w:t>
-            </w:r>
-            <w:r>
-              <w:rPr>
-                <w:spacing w:val="2"/>
-                <w:sz w:val="24"/>
-                <w:szCs w:val="24"/>
-              </w:rPr>
-              <w:t xml:space="preserve"> </w:t>
-            </w:r>
-            <w:r>
-              <w:rPr>
-                <w:spacing w:val="-7"/>
-                <w:sz w:val="24"/>
-                <w:szCs w:val="24"/>
-              </w:rPr>
-              <w:t>%</w:t>
+                <w:lang w:val="en-US" w:eastAsia="zh-CN"/>
+              </w:rPr>
+            </w:pPr>
+            <w:r>
+              <w:t>（约定服务时间-服务中断时间）/约定服务时间×100%</w:t>
             </w:r>
           </w:p>
         </w:tc>
@@ -7002,22 +7393,22 @@
               <w:spacing w:before="234" w:line="237" w:lineRule="auto"/>
               <w:ind w:left="168" w:leftChars="0"/>
               <w:rPr>
-                <w:rFonts w:ascii="宋体" w:hAnsi="宋体" w:eastAsia="宋体" w:cs="宋体"/>
-                <w:snapToGrid w:val="0"/>
-                <w:color w:val="000000"/>
-                <w:kern w:val="0"/>
-                <w:sz w:val="24"/>
-                <w:szCs w:val="24"/>
-                <w:lang w:val="en-US" w:eastAsia="en-US" w:bidi="ar-SA"/>
-              </w:rPr>
-            </w:pPr>
-            <w:r>
-              <w:rPr>
+                <w:rFonts w:hint="default" w:eastAsia="宋体"/>
                 <w:spacing w:val="-9"/>
                 <w:sz w:val="24"/>
                 <w:szCs w:val="24"/>
-              </w:rPr>
-              <w:t>≥95%</w:t>
+                <w:lang w:val="en-US" w:eastAsia="zh-CN"/>
+              </w:rPr>
+            </w:pPr>
+            <w:r>
+              <w:rPr>
+                <w:rFonts w:hint="eastAsia"/>
+                <w:spacing w:val="-9"/>
+                <w:sz w:val="24"/>
+                <w:szCs w:val="24"/>
+                <w:lang w:val="en-US" w:eastAsia="zh-CN"/>
+              </w:rPr>
+              <w:t>99%</w:t>
             </w:r>
           </w:p>
         </w:tc>
@@ -7033,22 +7424,22 @@
               <w:spacing w:before="233" w:line="217" w:lineRule="auto"/>
               <w:ind w:left="158" w:leftChars="0"/>
               <w:rPr>
-                <w:rFonts w:ascii="宋体" w:hAnsi="宋体" w:eastAsia="宋体" w:cs="宋体"/>
-                <w:snapToGrid w:val="0"/>
-                <w:color w:val="000000"/>
-                <w:kern w:val="0"/>
-                <w:sz w:val="24"/>
-                <w:szCs w:val="24"/>
-                <w:lang w:val="en-US" w:eastAsia="en-US" w:bidi="ar-SA"/>
-              </w:rPr>
-            </w:pPr>
-            <w:r>
-              <w:rPr>
+                <w:rFonts w:hint="default" w:eastAsia="宋体"/>
                 <w:spacing w:val="-5"/>
                 <w:sz w:val="24"/>
                 <w:szCs w:val="24"/>
-              </w:rPr>
-              <w:t>半年</w:t>
+                <w:lang w:val="en-US" w:eastAsia="zh-CN"/>
+              </w:rPr>
+            </w:pPr>
+            <w:r>
+              <w:rPr>
+                <w:rFonts w:hint="eastAsia"/>
+                <w:spacing w:val="-5"/>
+                <w:sz w:val="24"/>
+                <w:szCs w:val="24"/>
+                <w:lang w:val="en-US" w:eastAsia="zh-CN"/>
+              </w:rPr>
+              <w:t>年度</w:t>
             </w:r>
           </w:p>
         </w:tc>
@@ -7089,7 +7480,7 @@
               <w:spacing w:before="234" w:line="237" w:lineRule="auto"/>
               <w:ind w:left="425" w:leftChars="0" w:hanging="425" w:firstLineChars="0"/>
               <w:rPr>
-                <w:rFonts w:hint="default" w:eastAsia="宋体"/>
+                <w:rFonts w:hint="eastAsia"/>
                 <w:spacing w:val="-3"/>
                 <w:sz w:val="24"/>
                 <w:szCs w:val="24"/>
@@ -7124,11 +7515,14 @@
               <w:spacing w:before="234" w:line="218" w:lineRule="auto"/>
               <w:ind w:left="137" w:leftChars="0"/>
               <w:rPr>
-                <w:rFonts w:hint="default" w:eastAsia="宋体"/>
+                <w:rFonts w:hint="default" w:ascii="宋体" w:hAnsi="宋体" w:eastAsia="宋体" w:cs="宋体"/>
+                <w:snapToGrid w:val="0"/>
+                <w:color w:val="000000"/>
                 <w:spacing w:val="-3"/>
-                <w:sz w:val="24"/>
-                <w:szCs w:val="24"/>
-                <w:lang w:val="en-US" w:eastAsia="zh-CN"/>
+                <w:kern w:val="0"/>
+                <w:sz w:val="24"/>
+                <w:szCs w:val="24"/>
+                <w:lang w:val="en-US" w:eastAsia="zh-CN" w:bidi="ar-SA"/>
               </w:rPr>
             </w:pPr>
             <w:r>
@@ -7139,7 +7533,7 @@
                 <w:szCs w:val="24"/>
                 <w:lang w:val="en-US" w:eastAsia="zh-CN"/>
               </w:rPr>
-              <w:t>服务可用性</w:t>
+              <w:t>服务中断次数</w:t>
             </w:r>
           </w:p>
         </w:tc>
@@ -7155,15 +7549,25 @@
               <w:spacing w:before="78" w:line="237" w:lineRule="auto"/>
               <w:ind w:left="128" w:leftChars="0" w:right="354" w:rightChars="0" w:hanging="8" w:firstLineChars="0"/>
               <w:rPr>
-                <w:rFonts w:hint="default" w:eastAsia="宋体"/>
+                <w:rFonts w:hint="default" w:ascii="宋体" w:hAnsi="宋体" w:eastAsia="宋体" w:cs="宋体"/>
+                <w:snapToGrid w:val="0"/>
+                <w:color w:val="000000"/>
                 <w:spacing w:val="-4"/>
-                <w:sz w:val="24"/>
-                <w:szCs w:val="24"/>
-                <w:lang w:val="en-US" w:eastAsia="zh-CN"/>
-              </w:rPr>
-            </w:pPr>
-            <w:r>
-              <w:t>（约定服务时间-服务中断时间）/约定服务时间×100%</w:t>
+                <w:kern w:val="0"/>
+                <w:sz w:val="24"/>
+                <w:szCs w:val="24"/>
+                <w:lang w:val="en-US" w:eastAsia="zh-CN" w:bidi="ar-SA"/>
+              </w:rPr>
+            </w:pPr>
+            <w:r>
+              <w:rPr>
+                <w:rFonts w:hint="eastAsia"/>
+                <w:spacing w:val="-4"/>
+                <w:sz w:val="24"/>
+                <w:szCs w:val="24"/>
+                <w:lang w:val="en-US" w:eastAsia="zh-CN"/>
+              </w:rPr>
+              <w:t>次数，统计服务中断次数</w:t>
             </w:r>
           </w:p>
         </w:tc>
@@ -7179,11 +7583,14 @@
               <w:spacing w:before="234" w:line="237" w:lineRule="auto"/>
               <w:ind w:left="168" w:leftChars="0"/>
               <w:rPr>
-                <w:rFonts w:hint="default" w:eastAsia="宋体"/>
+                <w:rFonts w:hint="eastAsia" w:ascii="宋体" w:hAnsi="宋体" w:eastAsia="宋体" w:cs="宋体"/>
+                <w:snapToGrid w:val="0"/>
+                <w:color w:val="000000"/>
                 <w:spacing w:val="-9"/>
-                <w:sz w:val="24"/>
-                <w:szCs w:val="24"/>
-                <w:lang w:val="en-US" w:eastAsia="zh-CN"/>
+                <w:kern w:val="0"/>
+                <w:sz w:val="24"/>
+                <w:szCs w:val="24"/>
+                <w:lang w:val="en-US" w:eastAsia="zh-CN" w:bidi="ar-SA"/>
               </w:rPr>
             </w:pPr>
             <w:r>
@@ -7194,7 +7601,7 @@
                 <w:szCs w:val="24"/>
                 <w:lang w:val="en-US" w:eastAsia="zh-CN"/>
               </w:rPr>
-              <w:t>99%</w:t>
+              <w:t>≤2</w:t>
             </w:r>
           </w:p>
         </w:tc>
@@ -7210,11 +7617,14 @@
               <w:spacing w:before="233" w:line="217" w:lineRule="auto"/>
               <w:ind w:left="158" w:leftChars="0"/>
               <w:rPr>
-                <w:rFonts w:hint="default" w:eastAsia="宋体"/>
+                <w:rFonts w:hint="eastAsia" w:ascii="宋体" w:hAnsi="宋体" w:eastAsia="宋体" w:cs="宋体"/>
+                <w:snapToGrid w:val="0"/>
+                <w:color w:val="000000"/>
                 <w:spacing w:val="-5"/>
-                <w:sz w:val="24"/>
-                <w:szCs w:val="24"/>
-                <w:lang w:val="en-US" w:eastAsia="zh-CN"/>
+                <w:kern w:val="0"/>
+                <w:sz w:val="24"/>
+                <w:szCs w:val="24"/>
+                <w:lang w:val="en-US" w:eastAsia="zh-CN" w:bidi="ar-SA"/>
               </w:rPr>
             </w:pPr>
             <w:r>
@@ -7273,204 +7683,6 @@
                 <w:lang w:val="en-US" w:eastAsia="zh-CN"/>
               </w:rPr>
             </w:pPr>
-          </w:p>
-        </w:tc>
-        <w:tc>
-          <w:tcPr>
-            <w:tcW w:w="583" w:type="dxa"/>
-            <w:vMerge w:val="continue"/>
-          </w:tcPr>
-          <w:p>
-            <w:pPr>
-              <w:rPr>
-                <w:rFonts w:ascii="Arial"/>
-                <w:sz w:val="21"/>
-              </w:rPr>
-            </w:pPr>
-          </w:p>
-        </w:tc>
-        <w:tc>
-          <w:tcPr>
-            <w:tcW w:w="0" w:type="auto"/>
-            <w:shd w:val="clear" w:color="auto" w:fill="auto"/>
-            <w:vAlign w:val="top"/>
-          </w:tcPr>
-          <w:p>
-            <w:pPr>
-              <w:pStyle w:val="27"/>
-              <w:spacing w:before="234" w:line="218" w:lineRule="auto"/>
-              <w:ind w:left="137" w:leftChars="0"/>
-              <w:rPr>
-                <w:rFonts w:hint="default" w:ascii="宋体" w:hAnsi="宋体" w:eastAsia="宋体" w:cs="宋体"/>
-                <w:snapToGrid w:val="0"/>
-                <w:color w:val="000000"/>
-                <w:spacing w:val="-3"/>
-                <w:kern w:val="0"/>
-                <w:sz w:val="24"/>
-                <w:szCs w:val="24"/>
-                <w:lang w:val="en-US" w:eastAsia="zh-CN" w:bidi="ar-SA"/>
-              </w:rPr>
-            </w:pPr>
-            <w:r>
-              <w:rPr>
-                <w:rFonts w:hint="eastAsia"/>
-                <w:spacing w:val="-3"/>
-                <w:sz w:val="24"/>
-                <w:szCs w:val="24"/>
-                <w:lang w:val="en-US" w:eastAsia="zh-CN"/>
-              </w:rPr>
-              <w:t>服务中断次数</w:t>
-            </w:r>
-          </w:p>
-        </w:tc>
-        <w:tc>
-          <w:tcPr>
-            <w:tcW w:w="0" w:type="auto"/>
-            <w:shd w:val="clear" w:color="auto" w:fill="auto"/>
-            <w:vAlign w:val="top"/>
-          </w:tcPr>
-          <w:p>
-            <w:pPr>
-              <w:pStyle w:val="27"/>
-              <w:spacing w:before="78" w:line="237" w:lineRule="auto"/>
-              <w:ind w:left="128" w:leftChars="0" w:right="354" w:rightChars="0" w:hanging="8" w:firstLineChars="0"/>
-              <w:rPr>
-                <w:rFonts w:hint="default" w:ascii="宋体" w:hAnsi="宋体" w:eastAsia="宋体" w:cs="宋体"/>
-                <w:snapToGrid w:val="0"/>
-                <w:color w:val="000000"/>
-                <w:spacing w:val="-4"/>
-                <w:kern w:val="0"/>
-                <w:sz w:val="24"/>
-                <w:szCs w:val="24"/>
-                <w:lang w:val="en-US" w:eastAsia="zh-CN" w:bidi="ar-SA"/>
-              </w:rPr>
-            </w:pPr>
-            <w:r>
-              <w:rPr>
-                <w:rFonts w:hint="eastAsia"/>
-                <w:spacing w:val="-4"/>
-                <w:sz w:val="24"/>
-                <w:szCs w:val="24"/>
-                <w:lang w:val="en-US" w:eastAsia="zh-CN"/>
-              </w:rPr>
-              <w:t>次数，统计服务中断次数</w:t>
-            </w:r>
-          </w:p>
-        </w:tc>
-        <w:tc>
-          <w:tcPr>
-            <w:tcW w:w="0" w:type="auto"/>
-            <w:shd w:val="clear" w:color="auto" w:fill="auto"/>
-            <w:vAlign w:val="top"/>
-          </w:tcPr>
-          <w:p>
-            <w:pPr>
-              <w:pStyle w:val="27"/>
-              <w:spacing w:before="234" w:line="237" w:lineRule="auto"/>
-              <w:ind w:left="168" w:leftChars="0"/>
-              <w:rPr>
-                <w:rFonts w:hint="eastAsia" w:ascii="宋体" w:hAnsi="宋体" w:eastAsia="宋体" w:cs="宋体"/>
-                <w:snapToGrid w:val="0"/>
-                <w:color w:val="000000"/>
-                <w:spacing w:val="-9"/>
-                <w:kern w:val="0"/>
-                <w:sz w:val="24"/>
-                <w:szCs w:val="24"/>
-                <w:lang w:val="en-US" w:eastAsia="zh-CN" w:bidi="ar-SA"/>
-              </w:rPr>
-            </w:pPr>
-            <w:r>
-              <w:rPr>
-                <w:rFonts w:hint="eastAsia"/>
-                <w:spacing w:val="-9"/>
-                <w:sz w:val="24"/>
-                <w:szCs w:val="24"/>
-                <w:lang w:val="en-US" w:eastAsia="zh-CN"/>
-              </w:rPr>
-              <w:t>≤2</w:t>
-            </w:r>
-          </w:p>
-        </w:tc>
-        <w:tc>
-          <w:tcPr>
-            <w:tcW w:w="0" w:type="auto"/>
-            <w:shd w:val="clear" w:color="auto" w:fill="auto"/>
-            <w:vAlign w:val="top"/>
-          </w:tcPr>
-          <w:p>
-            <w:pPr>
-              <w:pStyle w:val="27"/>
-              <w:spacing w:before="233" w:line="217" w:lineRule="auto"/>
-              <w:ind w:left="158" w:leftChars="0"/>
-              <w:rPr>
-                <w:rFonts w:hint="eastAsia" w:ascii="宋体" w:hAnsi="宋体" w:eastAsia="宋体" w:cs="宋体"/>
-                <w:snapToGrid w:val="0"/>
-                <w:color w:val="000000"/>
-                <w:spacing w:val="-5"/>
-                <w:kern w:val="0"/>
-                <w:sz w:val="24"/>
-                <w:szCs w:val="24"/>
-                <w:lang w:val="en-US" w:eastAsia="zh-CN" w:bidi="ar-SA"/>
-              </w:rPr>
-            </w:pPr>
-            <w:r>
-              <w:rPr>
-                <w:rFonts w:hint="eastAsia"/>
-                <w:spacing w:val="-5"/>
-                <w:sz w:val="24"/>
-                <w:szCs w:val="24"/>
-                <w:lang w:val="en-US" w:eastAsia="zh-CN"/>
-              </w:rPr>
-              <w:t>年度</w:t>
-            </w:r>
-          </w:p>
-        </w:tc>
-      </w:tr>
-      <w:tr>
-        <w:tblPrEx>
-          <w:tblBorders>
-            <w:top w:val="single" w:color="000000" w:sz="2" w:space="0"/>
-            <w:left w:val="single" w:color="000000" w:sz="2" w:space="0"/>
-            <w:bottom w:val="single" w:color="000000" w:sz="2" w:space="0"/>
-            <w:right w:val="single" w:color="000000" w:sz="2" w:space="0"/>
-            <w:insideH w:val="single" w:color="000000" w:sz="2" w:space="0"/>
-            <w:insideV w:val="single" w:color="000000" w:sz="2" w:space="0"/>
-          </w:tblBorders>
-          <w:tblCellMar>
-            <w:top w:w="0" w:type="dxa"/>
-            <w:left w:w="0" w:type="dxa"/>
-            <w:bottom w:w="0" w:type="dxa"/>
-            <w:right w:w="0" w:type="dxa"/>
-          </w:tblCellMar>
-        </w:tblPrEx>
-        <w:trPr>
-          <w:trHeight w:val="706" w:hRule="atLeast"/>
-        </w:trPr>
-        <w:tc>
-          <w:tcPr>
-            <w:tcW w:w="0" w:type="auto"/>
-            <w:shd w:val="clear" w:color="auto" w:fill="auto"/>
-            <w:vAlign w:val="top"/>
-          </w:tcPr>
-          <w:p>
-            <w:pPr>
-              <w:pStyle w:val="27"/>
-              <w:numPr>
-                <w:ilvl w:val="0"/>
-                <w:numId w:val="2"/>
-              </w:numPr>
-              <w:spacing w:before="234" w:line="237" w:lineRule="auto"/>
-              <w:ind w:left="425" w:leftChars="0" w:hanging="425" w:firstLineChars="0"/>
-              <w:rPr>
-                <w:rFonts w:hint="eastAsia"/>
-                <w:spacing w:val="-3"/>
-                <w:sz w:val="24"/>
-                <w:szCs w:val="24"/>
-                <w:lang w:val="en-US" w:eastAsia="zh-CN"/>
-              </w:rPr>
-            </w:pPr>
-            <w:bookmarkStart w:id="0" w:name="_GoBack"/>
-            <w:bookmarkEnd w:id="0"/>
           </w:p>
         </w:tc>
         <w:tc>

--- a/3-能力管理/流程制度规范类文件/YNTD-ITSS-0302 运维服务能力指标体系.docx
+++ b/3-能力管理/流程制度规范类文件/YNTD-ITSS-0302 运维服务能力指标体系.docx
@@ -13,6 +13,57 @@
           <w:lang w:val="en-US" w:eastAsia="zh-CN"/>
         </w:rPr>
       </w:pPr>
+      <w:r>
+        <w:drawing>
+          <wp:anchor distT="0" distB="0" distL="114300" distR="114300" simplePos="0" relativeHeight="251659264" behindDoc="1" locked="0" layoutInCell="1" allowOverlap="1">
+            <wp:simplePos x="0" y="0"/>
+            <wp:positionH relativeFrom="column">
+              <wp:posOffset>-1186815</wp:posOffset>
+            </wp:positionH>
+            <wp:positionV relativeFrom="paragraph">
+              <wp:posOffset>15875</wp:posOffset>
+            </wp:positionV>
+            <wp:extent cx="7609840" cy="9761855"/>
+            <wp:effectExtent l="0" t="0" r="10160" b="6985"/>
+            <wp:wrapNone/>
+            <wp:docPr id="1" name="图片 1"/>
+            <wp:cNvGraphicFramePr>
+              <a:graphicFrameLocks xmlns:a="http://schemas.openxmlformats.org/drawingml/2006/main" noChangeAspect="1"/>
+            </wp:cNvGraphicFramePr>
+            <a:graphic xmlns:a="http://schemas.openxmlformats.org/drawingml/2006/main">
+              <a:graphicData uri="http://schemas.openxmlformats.org/drawingml/2006/picture">
+                <pic:pic xmlns:pic="http://schemas.openxmlformats.org/drawingml/2006/picture">
+                  <pic:nvPicPr>
+                    <pic:cNvPr id="1" name="图片 1"/>
+                    <pic:cNvPicPr>
+                      <a:picLocks noChangeAspect="1"/>
+                    </pic:cNvPicPr>
+                  </pic:nvPicPr>
+                  <pic:blipFill>
+                    <a:blip r:embed="rId6"/>
+                    <a:stretch>
+                      <a:fillRect/>
+                    </a:stretch>
+                  </pic:blipFill>
+                  <pic:spPr>
+                    <a:xfrm>
+                      <a:off x="0" y="0"/>
+                      <a:ext cx="7609840" cy="9761855"/>
+                    </a:xfrm>
+                    <a:prstGeom prst="rect">
+                      <a:avLst/>
+                    </a:prstGeom>
+                    <a:noFill/>
+                    <a:ln>
+                      <a:noFill/>
+                    </a:ln>
+                  </pic:spPr>
+                </pic:pic>
+              </a:graphicData>
+            </a:graphic>
+          </wp:anchor>
+        </w:drawing>
+      </w:r>
       <w:r>
         <w:rPr>
           <w:rFonts w:hint="eastAsia"/>
@@ -1942,8 +1993,10 @@
               <w:spacing w:before="233" w:line="218" w:lineRule="auto"/>
               <w:ind w:left="138"/>
               <w:rPr>
-                <w:sz w:val="24"/>
-                <w:szCs w:val="24"/>
+                <w:rFonts w:hint="eastAsia" w:eastAsia="宋体"/>
+                <w:sz w:val="24"/>
+                <w:szCs w:val="24"/>
+                <w:lang w:val="en-US" w:eastAsia="zh-CN"/>
               </w:rPr>
             </w:pPr>
             <w:r>
@@ -1952,8 +2005,20 @@
                 <w:sz w:val="24"/>
                 <w:szCs w:val="24"/>
               </w:rPr>
-              <w:t>∑各调查项满意度/调查项数*100%</w:t>
-            </w:r>
+              <w:t>∑各调查项</w:t>
+            </w:r>
+            <w:r>
+              <w:rPr>
+                <w:rFonts w:hint="eastAsia"/>
+                <w:spacing w:val="-3"/>
+                <w:sz w:val="24"/>
+                <w:szCs w:val="24"/>
+                <w:lang w:val="en-US" w:eastAsia="zh-CN"/>
+              </w:rPr>
+              <w:t>得分</w:t>
+            </w:r>
+            <w:bookmarkStart w:id="0" w:name="_GoBack"/>
+            <w:bookmarkEnd w:id="0"/>
           </w:p>
         </w:tc>
         <w:tc>
@@ -4893,8 +4958,6 @@
               </w:rPr>
               <w:t>管理</w:t>
             </w:r>
-            <w:bookmarkStart w:id="0" w:name="_GoBack"/>
-            <w:bookmarkEnd w:id="0"/>
           </w:p>
         </w:tc>
         <w:tc>

--- a/3-能力管理/流程制度规范类文件/YNTD-ITSS-0302 运维服务能力指标体系.docx
+++ b/3-能力管理/流程制度规范类文件/YNTD-ITSS-0302 运维服务能力指标体系.docx
@@ -1993,7 +1993,7 @@
               <w:spacing w:before="233" w:line="218" w:lineRule="auto"/>
               <w:ind w:left="138"/>
               <w:rPr>
-                <w:rFonts w:hint="eastAsia" w:eastAsia="宋体"/>
+                <w:rFonts w:hint="default" w:eastAsia="宋体"/>
                 <w:sz w:val="24"/>
                 <w:szCs w:val="24"/>
                 <w:lang w:val="en-US" w:eastAsia="zh-CN"/>
@@ -2015,7 +2015,7 @@
                 <w:szCs w:val="24"/>
                 <w:lang w:val="en-US" w:eastAsia="zh-CN"/>
               </w:rPr>
-              <w:t>得分</w:t>
+              <w:t>得分/调查问卷总数</w:t>
             </w:r>
             <w:bookmarkStart w:id="0" w:name="_GoBack"/>
             <w:bookmarkEnd w:id="0"/>

--- a/3-能力管理/流程制度规范类文件/YNTD-ITSS-0302 运维服务能力指标体系.docx
+++ b/3-能力管理/流程制度规范类文件/YNTD-ITSS-0302 运维服务能力指标体系.docx
@@ -2017,8 +2017,6 @@
               </w:rPr>
               <w:t>得分/调查问卷总数</w:t>
             </w:r>
-            <w:bookmarkStart w:id="0" w:name="_GoBack"/>
-            <w:bookmarkEnd w:id="0"/>
           </w:p>
         </w:tc>
         <w:tc>
@@ -5639,45 +5637,14 @@
                 <w:lang w:val="en-US" w:eastAsia="en-US" w:bidi="ar-SA"/>
               </w:rPr>
             </w:pPr>
+            <w:bookmarkStart w:id="0" w:name="_GoBack"/>
             <w:r>
               <w:rPr>
                 <w:spacing w:val="-4"/>
                 <w:sz w:val="24"/>
                 <w:szCs w:val="24"/>
               </w:rPr>
-              <w:t>∑运维服务项目</w:t>
-            </w:r>
-            <w:r>
-              <w:rPr>
-                <w:spacing w:val="-36"/>
-                <w:sz w:val="24"/>
-                <w:szCs w:val="24"/>
-              </w:rPr>
-              <w:t xml:space="preserve"> </w:t>
-            </w:r>
-            <w:r>
-              <w:rPr>
-                <w:spacing w:val="-4"/>
-                <w:sz w:val="24"/>
-                <w:szCs w:val="24"/>
-              </w:rPr>
-              <w:t>SLA</w:t>
-            </w:r>
-            <w:r>
-              <w:rPr>
-                <w:spacing w:val="-42"/>
-                <w:sz w:val="24"/>
-                <w:szCs w:val="24"/>
-              </w:rPr>
-              <w:t xml:space="preserve"> </w:t>
-            </w:r>
-            <w:r>
-              <w:rPr>
-                <w:spacing w:val="-4"/>
-                <w:sz w:val="24"/>
-                <w:szCs w:val="24"/>
-              </w:rPr>
-              <w:t>达成率/运维服务项目</w:t>
+              <w:t>∑运维服务项目SLA达成率/运维服务项目</w:t>
             </w:r>
             <w:r>
               <w:rPr>
@@ -5687,6 +5654,7 @@
               </w:rPr>
               <w:t>数*100%</w:t>
             </w:r>
+            <w:bookmarkEnd w:id="0"/>
           </w:p>
         </w:tc>
         <w:tc>
